--- a/毕业设计-胡文超new.docx
+++ b/毕业设计-胡文超new.docx
@@ -15,8 +15,6 @@
           <w:sz w:val="32"/>
         </w:rPr>
       </w:pPr>
-      <w:bookmarkStart w:id="0" w:name="_GoBack"/>
-      <w:bookmarkEnd w:id="0"/>
     </w:p>
     <w:p>
       <w:pPr>
@@ -96,7 +94,7 @@
           <w:szCs w:val="32"/>
         </w:rPr>
       </w:pPr>
-      <w:bookmarkStart w:id="1" w:name="_Toc105491688"/>
+      <w:bookmarkStart w:id="0" w:name="_Toc105491688"/>
       <w:r>
         <w:rPr>
           <w:rFonts w:eastAsia="黑体" w:hint="eastAsia"/>
@@ -106,7 +104,7 @@
         </w:rPr>
         <w:t>摘要</w:t>
       </w:r>
-      <w:bookmarkEnd w:id="1"/>
+      <w:bookmarkEnd w:id="0"/>
     </w:p>
     <w:p>
       <w:pPr>
@@ -513,7 +511,7 @@
           <w:szCs w:val="32"/>
         </w:rPr>
       </w:pPr>
-      <w:bookmarkStart w:id="2" w:name="_Toc105491689"/>
+      <w:bookmarkStart w:id="1" w:name="_Toc105491689"/>
       <w:r>
         <w:rPr>
           <w:b/>
@@ -531,7 +529,7 @@
         </w:rPr>
         <w:t>BSTRACT</w:t>
       </w:r>
-      <w:bookmarkEnd w:id="2"/>
+      <w:bookmarkEnd w:id="1"/>
     </w:p>
     <w:p>
       <w:pPr>
@@ -4267,32 +4265,32 @@
       <w:pPr>
         <w:pStyle w:val="1"/>
       </w:pPr>
-      <w:bookmarkStart w:id="13" w:name="_Toc324664592"/>
+      <w:bookmarkStart w:id="12" w:name="_Toc324664592"/>
       <w:r>
         <w:rPr>
           <w:rFonts w:hint="eastAsia"/>
         </w:rPr>
         <w:t>1  绪论</w:t>
       </w:r>
+      <w:bookmarkEnd w:id="12"/>
+    </w:p>
+    <w:p>
+      <w:pPr>
+        <w:pStyle w:val="2"/>
+      </w:pPr>
+      <w:bookmarkStart w:id="13" w:name="_Toc324664593"/>
+      <w:bookmarkStart w:id="14" w:name="_Toc105491690"/>
+      <w:bookmarkStart w:id="15" w:name="OLE_LINK1"/>
+      <w:r>
+        <w:rPr>
+          <w:rFonts w:hint="eastAsia"/>
+        </w:rPr>
+        <w:t>1.1 课题背景和目的</w:t>
+      </w:r>
       <w:bookmarkEnd w:id="13"/>
     </w:p>
-    <w:p>
-      <w:pPr>
-        <w:pStyle w:val="2"/>
-      </w:pPr>
-      <w:bookmarkStart w:id="14" w:name="_Toc324664593"/>
-      <w:bookmarkStart w:id="15" w:name="_Toc105491690"/>
-      <w:bookmarkStart w:id="16" w:name="OLE_LINK1"/>
-      <w:r>
-        <w:rPr>
-          <w:rFonts w:hint="eastAsia"/>
-        </w:rPr>
-        <w:t>1.1 课题背景和目的</w:t>
-      </w:r>
-      <w:bookmarkEnd w:id="14"/>
-    </w:p>
+    <w:bookmarkEnd w:id="14"/>
     <w:bookmarkEnd w:id="15"/>
-    <w:bookmarkEnd w:id="16"/>
     <w:p>
       <w:pPr>
         <w:spacing w:line="360" w:lineRule="auto"/>
@@ -4664,14 +4662,14 @@
       <w:pPr>
         <w:pStyle w:val="2"/>
       </w:pPr>
-      <w:bookmarkStart w:id="17" w:name="_Toc324664594"/>
+      <w:bookmarkStart w:id="16" w:name="_Toc324664594"/>
       <w:r>
         <w:rPr>
           <w:rFonts w:hint="eastAsia"/>
         </w:rPr>
         <w:t>1.2 国内外研究状况</w:t>
       </w:r>
-      <w:bookmarkEnd w:id="17"/>
+      <w:bookmarkEnd w:id="16"/>
     </w:p>
     <w:p>
       <w:pPr>
@@ -5597,14 +5595,14 @@
       <w:pPr>
         <w:pStyle w:val="2"/>
       </w:pPr>
-      <w:bookmarkStart w:id="18" w:name="_Toc324664595"/>
+      <w:bookmarkStart w:id="17" w:name="_Toc324664595"/>
       <w:r>
         <w:rPr>
           <w:rFonts w:hint="eastAsia"/>
         </w:rPr>
         <w:t>1.3 课题实现方法</w:t>
       </w:r>
-      <w:bookmarkEnd w:id="18"/>
+      <w:bookmarkEnd w:id="17"/>
     </w:p>
     <w:p>
       <w:pPr>
@@ -6321,7 +6319,7 @@
       <w:pPr>
         <w:pStyle w:val="2"/>
       </w:pPr>
-      <w:bookmarkStart w:id="19" w:name="_Toc324664596"/>
+      <w:bookmarkStart w:id="18" w:name="_Toc324664596"/>
       <w:r>
         <w:rPr>
           <w:rFonts w:hint="eastAsia"/>
@@ -6334,7 +6332,7 @@
         </w:rPr>
         <w:t>结构安排</w:t>
       </w:r>
-      <w:bookmarkEnd w:id="19"/>
+      <w:bookmarkEnd w:id="18"/>
     </w:p>
     <w:p>
       <w:pPr>
@@ -6627,46 +6625,58 @@
       <w:pPr>
         <w:pStyle w:val="1"/>
       </w:pPr>
-      <w:bookmarkStart w:id="20" w:name="_Toc324664597"/>
-      <w:r>
-        <w:rPr>
-          <w:rFonts w:hint="eastAsia"/>
-        </w:rPr>
-        <w:t>2 需求分析</w:t>
+      <w:bookmarkStart w:id="19" w:name="_Toc324664597"/>
+      <w:r>
+        <w:rPr>
+          <w:rFonts w:hint="eastAsia"/>
+        </w:rPr>
+        <w:t xml:space="preserve">2 </w:t>
+      </w:r>
+      <w:r>
+        <w:rPr>
+          <w:rFonts w:hint="eastAsia"/>
+        </w:rPr>
+        <w:t>系统</w:t>
+      </w:r>
+      <w:r>
+        <w:rPr>
+          <w:rFonts w:hint="eastAsia"/>
+        </w:rPr>
+        <w:t>需求分析</w:t>
+      </w:r>
+      <w:bookmarkEnd w:id="19"/>
+    </w:p>
+    <w:p>
+      <w:pPr>
+        <w:pStyle w:val="2"/>
+      </w:pPr>
+      <w:bookmarkStart w:id="20" w:name="_Toc324664598"/>
+      <w:r>
+        <w:rPr>
+          <w:rFonts w:hint="eastAsia"/>
+        </w:rPr>
+        <w:t>2.1 系统可行性分析</w:t>
       </w:r>
       <w:bookmarkEnd w:id="20"/>
     </w:p>
     <w:p>
       <w:pPr>
-        <w:pStyle w:val="2"/>
-      </w:pPr>
-      <w:bookmarkStart w:id="21" w:name="_Toc324664598"/>
-      <w:r>
-        <w:rPr>
-          <w:rFonts w:hint="eastAsia"/>
-        </w:rPr>
-        <w:t>2.1 系统可行性分析</w:t>
+        <w:pStyle w:val="3"/>
+      </w:pPr>
+      <w:bookmarkStart w:id="21" w:name="_Toc324664599"/>
+      <w:r>
+        <w:rPr>
+          <w:rFonts w:hint="eastAsia"/>
+        </w:rPr>
+        <w:t>2.1.1</w:t>
+      </w:r>
+      <w:r>
+        <w:rPr>
+          <w:rFonts w:hint="eastAsia"/>
+        </w:rPr>
+        <w:t xml:space="preserve"> 技术可行性分析</w:t>
       </w:r>
       <w:bookmarkEnd w:id="21"/>
-    </w:p>
-    <w:p>
-      <w:pPr>
-        <w:pStyle w:val="3"/>
-      </w:pPr>
-      <w:bookmarkStart w:id="22" w:name="_Toc324664599"/>
-      <w:r>
-        <w:rPr>
-          <w:rFonts w:hint="eastAsia"/>
-        </w:rPr>
-        <w:t>2.1.1</w:t>
-      </w:r>
-      <w:r>
-        <w:rPr>
-          <w:rFonts w:hint="eastAsia"/>
-        </w:rPr>
-        <w:t xml:space="preserve"> 技术可行性分析</w:t>
-      </w:r>
-      <w:bookmarkEnd w:id="22"/>
     </w:p>
     <w:p>
       <w:pPr>
@@ -7026,14 +7036,14 @@
       <w:pPr>
         <w:pStyle w:val="3"/>
       </w:pPr>
-      <w:bookmarkStart w:id="23" w:name="_Toc324664600"/>
+      <w:bookmarkStart w:id="22" w:name="_Toc324664600"/>
       <w:r>
         <w:rPr>
           <w:rFonts w:hint="eastAsia"/>
         </w:rPr>
         <w:t>2.1.2 经济可行性分析</w:t>
       </w:r>
-      <w:bookmarkEnd w:id="23"/>
+      <w:bookmarkEnd w:id="22"/>
     </w:p>
     <w:p>
       <w:pPr>
@@ -7235,14 +7245,14 @@
       <w:pPr>
         <w:pStyle w:val="3"/>
       </w:pPr>
-      <w:bookmarkStart w:id="24" w:name="_Toc324664601"/>
+      <w:bookmarkStart w:id="23" w:name="_Toc324664601"/>
       <w:r>
         <w:rPr>
           <w:rFonts w:hint="eastAsia"/>
         </w:rPr>
         <w:t>2.1.3 操作可行性分析</w:t>
       </w:r>
-      <w:bookmarkEnd w:id="24"/>
+      <w:bookmarkEnd w:id="23"/>
     </w:p>
     <w:p>
       <w:pPr>
@@ -7286,14 +7296,14 @@
       <w:pPr>
         <w:pStyle w:val="3"/>
       </w:pPr>
-      <w:bookmarkStart w:id="25" w:name="_Toc324664602"/>
+      <w:bookmarkStart w:id="24" w:name="_Toc324664602"/>
       <w:r>
         <w:rPr>
           <w:rFonts w:hint="eastAsia"/>
         </w:rPr>
         <w:t>2.1.4 可行性分析总结</w:t>
       </w:r>
-      <w:bookmarkEnd w:id="25"/>
+      <w:bookmarkEnd w:id="24"/>
     </w:p>
     <w:p>
       <w:pPr>
@@ -7313,7 +7323,7 @@
       <w:pPr>
         <w:pStyle w:val="2"/>
       </w:pPr>
-      <w:bookmarkStart w:id="26" w:name="_Toc324664603"/>
+      <w:bookmarkStart w:id="25" w:name="_Toc324664603"/>
       <w:r>
         <w:rPr>
           <w:rFonts w:hint="eastAsia"/>
@@ -7332,26 +7342,20 @@
         </w:rPr>
         <w:t>系统软硬件</w:t>
       </w:r>
-      <w:r>
-        <w:rPr>
-          <w:rFonts w:hint="eastAsia"/>
-        </w:rPr>
-        <w:t>分析</w:t>
+      <w:bookmarkEnd w:id="25"/>
+    </w:p>
+    <w:p>
+      <w:pPr>
+        <w:pStyle w:val="3"/>
+      </w:pPr>
+      <w:bookmarkStart w:id="26" w:name="_Toc324664604"/>
+      <w:r>
+        <w:rPr>
+          <w:rFonts w:hint="eastAsia"/>
+        </w:rPr>
+        <w:t>2.2.1 系统硬件分析</w:t>
       </w:r>
       <w:bookmarkEnd w:id="26"/>
-    </w:p>
-    <w:p>
-      <w:pPr>
-        <w:pStyle w:val="3"/>
-      </w:pPr>
-      <w:bookmarkStart w:id="27" w:name="_Toc324664604"/>
-      <w:r>
-        <w:rPr>
-          <w:rFonts w:hint="eastAsia"/>
-        </w:rPr>
-        <w:t>2.2.1 系统硬件分析</w:t>
-      </w:r>
-      <w:bookmarkEnd w:id="27"/>
     </w:p>
     <w:p>
       <w:pPr>
@@ -7619,14 +7623,14 @@
       <w:pPr>
         <w:pStyle w:val="3"/>
       </w:pPr>
-      <w:bookmarkStart w:id="28" w:name="_Toc324664605"/>
+      <w:bookmarkStart w:id="27" w:name="_Toc324664605"/>
       <w:r>
         <w:rPr>
           <w:rFonts w:hint="eastAsia"/>
         </w:rPr>
         <w:t>2.2.2 系统软件分析</w:t>
       </w:r>
-      <w:bookmarkEnd w:id="28"/>
+      <w:bookmarkEnd w:id="27"/>
     </w:p>
     <w:p>
       <w:pPr>
@@ -7807,7 +7811,7 @@
       <w:pPr>
         <w:pStyle w:val="2"/>
       </w:pPr>
-      <w:bookmarkStart w:id="29" w:name="_Toc324664606"/>
+      <w:bookmarkStart w:id="28" w:name="_Toc324664606"/>
       <w:r>
         <w:rPr>
           <w:rFonts w:hint="eastAsia"/>
@@ -7832,7 +7836,7 @@
         </w:rPr>
         <w:t>分析</w:t>
       </w:r>
-      <w:bookmarkEnd w:id="29"/>
+      <w:bookmarkEnd w:id="28"/>
     </w:p>
     <w:p>
       <w:pPr>
@@ -8307,7 +8311,7 @@
       <w:pPr>
         <w:pStyle w:val="2"/>
       </w:pPr>
-      <w:bookmarkStart w:id="30" w:name="_Toc324664607"/>
+      <w:bookmarkStart w:id="29" w:name="_Toc324664607"/>
       <w:r>
         <w:rPr>
           <w:rFonts w:hint="eastAsia"/>
@@ -8320,7 +8324,7 @@
         </w:rPr>
         <w:t xml:space="preserve"> 系统安全性分析</w:t>
       </w:r>
-      <w:bookmarkEnd w:id="30"/>
+      <w:bookmarkEnd w:id="29"/>
     </w:p>
     <w:p>
       <w:pPr>
@@ -9154,7 +9158,7 @@
       <w:pPr>
         <w:pStyle w:val="2"/>
       </w:pPr>
-      <w:bookmarkStart w:id="31" w:name="_Toc324664608"/>
+      <w:bookmarkStart w:id="30" w:name="_Toc324664608"/>
       <w:r>
         <w:rPr>
           <w:rFonts w:hint="eastAsia"/>
@@ -9165,110 +9169,258 @@
         <w:rPr>
           <w:rFonts w:hint="eastAsia"/>
         </w:rPr>
-        <w:t xml:space="preserve"> 系统功能需求分析</w:t>
+        <w:t xml:space="preserve"> </w:t>
+      </w:r>
+      <w:r>
+        <w:rPr>
+          <w:rFonts w:hint="eastAsia"/>
+        </w:rPr>
+        <w:t>创业者平</w:t>
+      </w:r>
+      <w:r>
+        <w:rPr>
+          <w:rFonts w:hint="eastAsia"/>
+        </w:rPr>
+        <w:t>服务</w:t>
+      </w:r>
+      <w:r>
+        <w:rPr>
+          <w:rFonts w:hint="eastAsia"/>
+        </w:rPr>
+        <w:t>台功能点</w:t>
+      </w:r>
+      <w:r>
+        <w:rPr>
+          <w:rFonts w:hint="eastAsia"/>
+        </w:rPr>
+        <w:t>分析</w:t>
+      </w:r>
+      <w:bookmarkEnd w:id="30"/>
+    </w:p>
+    <w:p>
+      <w:pPr>
+        <w:pStyle w:val="3"/>
+      </w:pPr>
+      <w:bookmarkStart w:id="31" w:name="_Toc324664609"/>
+      <w:r>
+        <w:rPr>
+          <w:rFonts w:hint="eastAsia"/>
+        </w:rPr>
+        <w:t xml:space="preserve">2.5.1 </w:t>
+      </w:r>
+      <w:r>
+        <w:rPr>
+          <w:rFonts w:hint="eastAsia"/>
+        </w:rPr>
+        <w:t>创业服务</w:t>
+      </w:r>
+      <w:r>
+        <w:rPr>
+          <w:rFonts w:hint="eastAsia"/>
+        </w:rPr>
+        <w:t>功能需求总览</w:t>
       </w:r>
       <w:bookmarkEnd w:id="31"/>
     </w:p>
     <w:p>
       <w:pPr>
+        <w:pStyle w:val="a0"/>
+        <w:rPr>
+          <w:rFonts w:hint="eastAsia"/>
+          <w:sz w:val="24"/>
+          <w:szCs w:val="24"/>
+        </w:rPr>
+      </w:pPr>
+      <w:r>
+        <w:rPr>
+          <w:rFonts w:hint="eastAsia"/>
+          <w:sz w:val="24"/>
+          <w:szCs w:val="24"/>
+        </w:rPr>
+        <w:t>本软件的功能主要包括有</w:t>
+      </w:r>
+      <w:r>
+        <w:rPr>
+          <w:rFonts w:hint="eastAsia"/>
+          <w:sz w:val="24"/>
+          <w:szCs w:val="24"/>
+        </w:rPr>
+        <w:t>App</w:t>
+      </w:r>
+      <w:r>
+        <w:rPr>
+          <w:rFonts w:hint="eastAsia"/>
+          <w:sz w:val="24"/>
+          <w:szCs w:val="24"/>
+        </w:rPr>
+        <w:t>常见操作功能、创业动态、创业话题、创业活动</w:t>
+      </w:r>
+      <w:r>
+        <w:rPr>
+          <w:rFonts w:hint="eastAsia"/>
+          <w:sz w:val="24"/>
+          <w:szCs w:val="24"/>
+        </w:rPr>
+        <w:t>、项目需求等功能。</w:t>
+      </w:r>
+      <w:r>
+        <w:rPr>
+          <w:rFonts w:hint="eastAsia"/>
+          <w:sz w:val="24"/>
+          <w:szCs w:val="24"/>
+        </w:rPr>
+        <w:t>平台</w:t>
+      </w:r>
+      <w:r>
+        <w:rPr>
+          <w:rFonts w:hint="eastAsia"/>
+          <w:sz w:val="24"/>
+          <w:szCs w:val="24"/>
+        </w:rPr>
+        <w:t>结构如</w:t>
+      </w:r>
+      <w:r>
+        <w:rPr>
+          <w:rFonts w:hint="eastAsia"/>
+          <w:sz w:val="24"/>
+          <w:szCs w:val="24"/>
+        </w:rPr>
+        <w:t xml:space="preserve"> </w:t>
+      </w:r>
+      <w:r>
+        <w:rPr>
+          <w:rFonts w:hint="eastAsia"/>
+          <w:sz w:val="24"/>
+          <w:szCs w:val="24"/>
+        </w:rPr>
+        <w:t>图</w:t>
+      </w:r>
+      <w:r>
+        <w:rPr>
+          <w:rFonts w:hint="eastAsia"/>
+          <w:sz w:val="24"/>
+          <w:szCs w:val="24"/>
+        </w:rPr>
+        <w:t>2.5.1.1</w:t>
+      </w:r>
+      <w:r>
+        <w:rPr>
+          <w:rFonts w:hint="eastAsia"/>
+          <w:sz w:val="24"/>
+          <w:szCs w:val="24"/>
+        </w:rPr>
+        <w:t>所示：</w:t>
+      </w:r>
+    </w:p>
+    <w:p>
+      <w:pPr>
+        <w:pStyle w:val="a0"/>
+        <w:keepNext/>
+        <w:ind w:firstLine="0"/>
+        <w:jc w:val="center"/>
+      </w:pPr>
+      <w:r>
+        <w:rPr>
+          <w:noProof/>
+          <w:sz w:val="24"/>
+          <w:szCs w:val="24"/>
+        </w:rPr>
+        <w:drawing>
+          <wp:inline distT="0" distB="0" distL="0" distR="0" wp14:anchorId="1DA55960" wp14:editId="1A9382FA">
+            <wp:extent cx="5760085" cy="3357953"/>
+            <wp:effectExtent l="0" t="0" r="5715" b="0"/>
+            <wp:docPr id="7" name="图片 3"/>
+            <wp:cNvGraphicFramePr>
+              <a:graphicFrameLocks xmlns:a="http://schemas.openxmlformats.org/drawingml/2006/main" noChangeAspect="1"/>
+            </wp:cNvGraphicFramePr>
+            <a:graphic xmlns:a="http://schemas.openxmlformats.org/drawingml/2006/main">
+              <a:graphicData uri="http://schemas.openxmlformats.org/drawingml/2006/picture">
+                <pic:pic xmlns:pic="http://schemas.openxmlformats.org/drawingml/2006/picture">
+                  <pic:nvPicPr>
+                    <pic:cNvPr id="0" name="Picture 3"/>
+                    <pic:cNvPicPr>
+                      <a:picLocks noChangeAspect="1" noChangeArrowheads="1"/>
+                    </pic:cNvPicPr>
+                  </pic:nvPicPr>
+                  <pic:blipFill>
+                    <a:blip r:embed="rId10">
+                      <a:extLst>
+                        <a:ext uri="{28A0092B-C50C-407E-A947-70E740481C1C}">
+                          <a14:useLocalDpi xmlns:a14="http://schemas.microsoft.com/office/drawing/2010/main" val="0"/>
+                        </a:ext>
+                      </a:extLst>
+                    </a:blip>
+                    <a:srcRect/>
+                    <a:stretch>
+                      <a:fillRect/>
+                    </a:stretch>
+                  </pic:blipFill>
+                  <pic:spPr bwMode="auto">
+                    <a:xfrm>
+                      <a:off x="0" y="0"/>
+                      <a:ext cx="5760085" cy="3357953"/>
+                    </a:xfrm>
+                    <a:prstGeom prst="rect">
+                      <a:avLst/>
+                    </a:prstGeom>
+                    <a:noFill/>
+                    <a:ln>
+                      <a:noFill/>
+                    </a:ln>
+                  </pic:spPr>
+                </pic:pic>
+              </a:graphicData>
+            </a:graphic>
+          </wp:inline>
+        </w:drawing>
+      </w:r>
+    </w:p>
+    <w:p>
+      <w:pPr>
+        <w:pStyle w:val="af"/>
+        <w:jc w:val="center"/>
+        <w:rPr>
+          <w:rFonts w:hint="eastAsia"/>
+          <w:sz w:val="24"/>
+          <w:szCs w:val="24"/>
+        </w:rPr>
+      </w:pPr>
+      <w:r>
+        <w:rPr>
+          <w:rFonts w:hint="eastAsia"/>
+        </w:rPr>
+        <w:t>图</w:t>
+      </w:r>
+      <w:r>
+        <w:rPr>
+          <w:rFonts w:hint="eastAsia"/>
+        </w:rPr>
+        <w:t xml:space="preserve"> 2.5.11 </w:t>
+      </w:r>
+    </w:p>
+    <w:p>
+      <w:pPr>
+        <w:pStyle w:val="a0"/>
+      </w:pPr>
+    </w:p>
+    <w:p>
+      <w:pPr>
         <w:pStyle w:val="3"/>
       </w:pPr>
-      <w:bookmarkStart w:id="32" w:name="_Toc324664609"/>
-      <w:r>
-        <w:rPr>
-          <w:rFonts w:hint="eastAsia"/>
-        </w:rPr>
-        <w:t>2.5.1 功能需求总览</w:t>
+      <w:bookmarkStart w:id="32" w:name="_Toc324664610"/>
+      <w:r>
+        <w:rPr>
+          <w:rFonts w:hint="eastAsia"/>
+        </w:rPr>
+        <w:t>2.5.2</w:t>
+      </w:r>
+      <w:r>
+        <w:rPr>
+          <w:rFonts w:hint="eastAsia"/>
+        </w:rPr>
+        <w:t xml:space="preserve"> 登录注册</w:t>
       </w:r>
       <w:bookmarkEnd w:id="32"/>
-    </w:p>
-    <w:p>
-      <w:pPr>
-        <w:pStyle w:val="a0"/>
-      </w:pPr>
-      <w:r>
-        <w:rPr>
-          <w:rFonts w:hint="eastAsia"/>
-          <w:sz w:val="24"/>
-          <w:szCs w:val="24"/>
-        </w:rPr>
-        <w:t>本软件的功能主要包括有</w:t>
-      </w:r>
-      <w:r>
-        <w:rPr>
-          <w:rFonts w:hint="eastAsia"/>
-          <w:sz w:val="24"/>
-          <w:szCs w:val="24"/>
-        </w:rPr>
-        <w:t>App</w:t>
-      </w:r>
-      <w:r>
-        <w:rPr>
-          <w:rFonts w:hint="eastAsia"/>
-          <w:sz w:val="24"/>
-          <w:szCs w:val="24"/>
-        </w:rPr>
-        <w:t>常见操作功能、创业动态、创业话题、创业活动、办公场地、项目需求等功能。</w:t>
-      </w:r>
-      <w:r>
-        <w:rPr>
-          <w:rFonts w:hint="eastAsia"/>
-          <w:sz w:val="24"/>
-          <w:szCs w:val="24"/>
-        </w:rPr>
-        <w:t>系统结构如</w:t>
-      </w:r>
-      <w:r>
-        <w:rPr>
-          <w:rFonts w:hint="eastAsia"/>
-          <w:sz w:val="24"/>
-          <w:szCs w:val="24"/>
-        </w:rPr>
-        <w:t xml:space="preserve"> </w:t>
-      </w:r>
-      <w:r>
-        <w:rPr>
-          <w:rFonts w:hint="eastAsia"/>
-          <w:sz w:val="24"/>
-          <w:szCs w:val="24"/>
-        </w:rPr>
-        <w:t>图</w:t>
-      </w:r>
-      <w:r>
-        <w:rPr>
-          <w:rFonts w:hint="eastAsia"/>
-          <w:sz w:val="24"/>
-          <w:szCs w:val="24"/>
-        </w:rPr>
-        <w:t>2.5.1.1</w:t>
-      </w:r>
-      <w:r>
-        <w:rPr>
-          <w:rFonts w:hint="eastAsia"/>
-          <w:sz w:val="24"/>
-          <w:szCs w:val="24"/>
-        </w:rPr>
-        <w:t>所示：</w:t>
-      </w:r>
-    </w:p>
-    <w:p>
-      <w:pPr>
-        <w:pStyle w:val="3"/>
-      </w:pPr>
-      <w:bookmarkStart w:id="33" w:name="_Toc324664610"/>
-      <w:r>
-        <w:rPr>
-          <w:rFonts w:hint="eastAsia"/>
-        </w:rPr>
-        <w:t>2.5.2</w:t>
-      </w:r>
-      <w:r>
-        <w:rPr>
-          <w:rFonts w:hint="eastAsia"/>
-        </w:rPr>
-        <w:t xml:space="preserve"> 登录注册</w:t>
-      </w:r>
-      <w:bookmarkEnd w:id="33"/>
     </w:p>
     <w:p>
       <w:pPr>
@@ -9448,7 +9600,7 @@
       <w:pPr>
         <w:pStyle w:val="3"/>
       </w:pPr>
-      <w:bookmarkStart w:id="34" w:name="_Toc324664611"/>
+      <w:bookmarkStart w:id="33" w:name="_Toc324664611"/>
       <w:r>
         <w:rPr>
           <w:rFonts w:hint="eastAsia"/>
@@ -9467,7 +9619,7 @@
         </w:rPr>
         <w:t xml:space="preserve"> 创业动态</w:t>
       </w:r>
-      <w:bookmarkEnd w:id="34"/>
+      <w:bookmarkEnd w:id="33"/>
     </w:p>
     <w:p>
       <w:pPr>
@@ -9555,7 +9707,7 @@
       <w:pPr>
         <w:pStyle w:val="3"/>
       </w:pPr>
-      <w:bookmarkStart w:id="35" w:name="_Toc324664612"/>
+      <w:bookmarkStart w:id="34" w:name="_Toc324664612"/>
       <w:r>
         <w:rPr>
           <w:rFonts w:hint="eastAsia"/>
@@ -9568,7 +9720,7 @@
         </w:rPr>
         <w:t xml:space="preserve"> 创业话题</w:t>
       </w:r>
-      <w:bookmarkEnd w:id="35"/>
+      <w:bookmarkEnd w:id="34"/>
     </w:p>
     <w:p>
       <w:pPr>
@@ -9618,7 +9770,7 @@
       <w:pPr>
         <w:pStyle w:val="3"/>
       </w:pPr>
-      <w:bookmarkStart w:id="36" w:name="_Toc324664613"/>
+      <w:bookmarkStart w:id="35" w:name="_Toc324664613"/>
       <w:r>
         <w:rPr>
           <w:rFonts w:hint="eastAsia"/>
@@ -9631,7 +9783,7 @@
         </w:rPr>
         <w:t xml:space="preserve"> 创业活动</w:t>
       </w:r>
-      <w:bookmarkEnd w:id="36"/>
+      <w:bookmarkEnd w:id="35"/>
     </w:p>
     <w:p>
       <w:pPr>
@@ -9677,7 +9829,7 @@
       <w:pPr>
         <w:pStyle w:val="3"/>
       </w:pPr>
-      <w:bookmarkStart w:id="37" w:name="_Toc324664614"/>
+      <w:bookmarkStart w:id="36" w:name="_Toc324664615"/>
       <w:r>
         <w:rPr>
           <w:rFonts w:hint="eastAsia"/>
@@ -9688,9 +9840,21 @@
         <w:rPr>
           <w:rFonts w:hint="eastAsia"/>
         </w:rPr>
-        <w:t xml:space="preserve"> 办公产地</w:t>
-      </w:r>
-      <w:bookmarkEnd w:id="37"/>
+        <w:t xml:space="preserve"> </w:t>
+      </w:r>
+      <w:r>
+        <w:rPr>
+          <w:rFonts w:hint="eastAsia"/>
+        </w:rPr>
+        <w:t>创业项目</w:t>
+      </w:r>
+      <w:r>
+        <w:rPr>
+          <w:rFonts w:hint="eastAsia"/>
+        </w:rPr>
+        <w:t>需求</w:t>
+      </w:r>
+      <w:bookmarkEnd w:id="36"/>
     </w:p>
     <w:p>
       <w:pPr>
@@ -9707,15 +9871,7 @@
           <w:sz w:val="24"/>
           <w:szCs w:val="24"/>
         </w:rPr>
-        <w:t>处于创业初期的创业者，每种资源都相当的匮乏，尤其是资金方便。通过与创业团队的</w:t>
-      </w:r>
-      <w:r>
-        <w:rPr>
-          <w:rFonts w:hint="eastAsia"/>
-          <w:sz w:val="24"/>
-          <w:szCs w:val="24"/>
-        </w:rPr>
-        <w:t>负责人进行沟通发现。对于资金方面最大困扰就是在办公场地方面。</w:t>
+        <w:t>对于创业初期的创业者主要分成两大类，一类是想创业，但是没有合适的项目或者满意的创业团队，另一类是创业团队已经起步但是急缺部分类型的人才如设计人员，开发人员，推广人员等。</w:t>
       </w:r>
     </w:p>
     <w:p>
@@ -9733,23 +9889,7 @@
           <w:sz w:val="24"/>
           <w:szCs w:val="24"/>
         </w:rPr>
-        <w:t>创业团队的初创人员的工资往往期权，股份或者是较低的工资加上期权，这样的话可以大量减少资金的使用。但是办公场地的租金高。以长沙为例，一个环境比较好的办公场地的租金在</w:t>
-      </w:r>
-      <w:r>
-        <w:rPr>
-          <w:rFonts w:hint="eastAsia"/>
-          <w:sz w:val="24"/>
-          <w:szCs w:val="24"/>
-        </w:rPr>
-        <w:t>5000</w:t>
-      </w:r>
-      <w:r>
-        <w:rPr>
-          <w:rFonts w:hint="eastAsia"/>
-          <w:sz w:val="24"/>
-          <w:szCs w:val="24"/>
-        </w:rPr>
-        <w:t>左右，还不算宽带等其他支出。</w:t>
+        <w:t>针对创业者这一需求的特点本软件推出了创业需求的功能。</w:t>
       </w:r>
     </w:p>
     <w:p>
@@ -9767,87 +9907,6 @@
           <w:sz w:val="24"/>
           <w:szCs w:val="24"/>
         </w:rPr>
-        <w:t>所以本软件决定加入办公场地这一功能，联系当地的各个创业孵化机构</w:t>
-      </w:r>
-      <w:r>
-        <w:rPr>
-          <w:rFonts w:hint="eastAsia"/>
-          <w:sz w:val="24"/>
-          <w:szCs w:val="24"/>
-        </w:rPr>
-        <w:t>，将他们的场地信息放到软件上，并且为创业者争取优惠。这样创业团队的场地压力会因此减小。</w:t>
-      </w:r>
-    </w:p>
-    <w:p>
-      <w:pPr>
-        <w:pStyle w:val="3"/>
-      </w:pPr>
-      <w:bookmarkStart w:id="38" w:name="_Toc324664615"/>
-      <w:r>
-        <w:rPr>
-          <w:rFonts w:hint="eastAsia"/>
-        </w:rPr>
-        <w:t>2.5.6</w:t>
-      </w:r>
-      <w:r>
-        <w:rPr>
-          <w:rFonts w:hint="eastAsia"/>
-        </w:rPr>
-        <w:t xml:space="preserve"> 项目需求</w:t>
-      </w:r>
-      <w:bookmarkEnd w:id="38"/>
-    </w:p>
-    <w:p>
-      <w:pPr>
-        <w:pStyle w:val="a0"/>
-        <w:spacing w:line="360" w:lineRule="auto"/>
-        <w:rPr>
-          <w:sz w:val="24"/>
-          <w:szCs w:val="24"/>
-        </w:rPr>
-      </w:pPr>
-      <w:r>
-        <w:rPr>
-          <w:rFonts w:hint="eastAsia"/>
-          <w:sz w:val="24"/>
-          <w:szCs w:val="24"/>
-        </w:rPr>
-        <w:t>对于创业初期的创业者主要分成两大类，一类是想创业，但是没有合适的项目或者满意的创业团队，另一类是创业团队已经起步但是急缺部分类型的人才如设计人员，开发人员，推广人员等。</w:t>
-      </w:r>
-    </w:p>
-    <w:p>
-      <w:pPr>
-        <w:pStyle w:val="a0"/>
-        <w:spacing w:line="360" w:lineRule="auto"/>
-        <w:rPr>
-          <w:sz w:val="24"/>
-          <w:szCs w:val="24"/>
-        </w:rPr>
-      </w:pPr>
-      <w:r>
-        <w:rPr>
-          <w:rFonts w:hint="eastAsia"/>
-          <w:sz w:val="24"/>
-          <w:szCs w:val="24"/>
-        </w:rPr>
-        <w:t>针对创业者这一需求的特点本软件推出了创业需求的功能。</w:t>
-      </w:r>
-    </w:p>
-    <w:p>
-      <w:pPr>
-        <w:pStyle w:val="a0"/>
-        <w:spacing w:line="360" w:lineRule="auto"/>
-        <w:rPr>
-          <w:sz w:val="24"/>
-          <w:szCs w:val="24"/>
-        </w:rPr>
-      </w:pPr>
-      <w:r>
-        <w:rPr>
-          <w:rFonts w:hint="eastAsia"/>
-          <w:sz w:val="24"/>
-          <w:szCs w:val="24"/>
-        </w:rPr>
         <w:t>用户可以将自己团队所进行的创业项目发布上去，附上详细的说明信息，并标记缺少哪类的创业合伙人。</w:t>
       </w:r>
       <w:r>
@@ -9878,7 +9937,7 @@
       <w:pPr>
         <w:pStyle w:val="1"/>
       </w:pPr>
-      <w:bookmarkStart w:id="39" w:name="_Toc324664616"/>
+      <w:bookmarkStart w:id="37" w:name="_Toc324664616"/>
       <w:r>
         <w:rPr>
           <w:rFonts w:hint="eastAsia"/>
@@ -9891,13 +9950,13 @@
         </w:rPr>
         <w:t xml:space="preserve"> 开发环境的安装以及配置</w:t>
       </w:r>
-      <w:bookmarkEnd w:id="39"/>
+      <w:bookmarkEnd w:id="37"/>
     </w:p>
     <w:p>
       <w:pPr>
         <w:pStyle w:val="2"/>
       </w:pPr>
-      <w:bookmarkStart w:id="40" w:name="_Toc324664617"/>
+      <w:bookmarkStart w:id="38" w:name="_Toc324664617"/>
       <w:r>
         <w:rPr>
           <w:rFonts w:hint="eastAsia"/>
@@ -9918,7 +9977,7 @@
         </w:rPr>
         <w:t>的安装以及配置</w:t>
       </w:r>
-      <w:bookmarkEnd w:id="40"/>
+      <w:bookmarkEnd w:id="38"/>
     </w:p>
     <w:p>
       <w:pPr>
@@ -9955,7 +10014,7 @@
         </w:rPr>
         <w:t>首先访问</w:t>
       </w:r>
-      <w:hyperlink r:id="rId10" w:history="1">
+      <w:hyperlink r:id="rId11" w:history="1">
         <w:r>
           <w:rPr>
             <w:rStyle w:val="ac"/>
@@ -9998,7 +10057,7 @@
         </w:rPr>
         <w:t>网站：</w:t>
       </w:r>
-      <w:hyperlink r:id="rId11" w:history="1">
+      <w:hyperlink r:id="rId12" w:history="1">
         <w:r>
           <w:rPr>
             <w:rStyle w:val="ac"/>
@@ -10084,7 +10143,7 @@
                     </pic:cNvPicPr>
                   </pic:nvPicPr>
                   <pic:blipFill>
-                    <a:blip r:embed="rId12">
+                    <a:blip r:embed="rId13">
                       <a:extLst>
                         <a:ext uri="{28A0092B-C50C-407E-A947-70E740481C1C}">
                           <a14:useLocalDpi xmlns:a14="http://schemas.microsoft.com/office/drawing/2010/main" val="0"/>
@@ -10485,7 +10544,7 @@
                     </pic:cNvPicPr>
                   </pic:nvPicPr>
                   <pic:blipFill>
-                    <a:blip r:embed="rId13">
+                    <a:blip r:embed="rId14">
                       <a:extLst>
                         <a:ext uri="{28A0092B-C50C-407E-A947-70E740481C1C}">
                           <a14:useLocalDpi xmlns:a14="http://schemas.microsoft.com/office/drawing/2010/main" val="0"/>
@@ -10614,7 +10673,7 @@
       <w:pPr>
         <w:pStyle w:val="2"/>
       </w:pPr>
-      <w:bookmarkStart w:id="41" w:name="_Toc324664618"/>
+      <w:bookmarkStart w:id="39" w:name="_Toc324664618"/>
       <w:r>
         <w:rPr>
           <w:rFonts w:hint="eastAsia"/>
@@ -10639,7 +10698,7 @@
         </w:rPr>
         <w:t>onic的安装以及配置</w:t>
       </w:r>
-      <w:bookmarkEnd w:id="41"/>
+      <w:bookmarkEnd w:id="39"/>
     </w:p>
     <w:p>
       <w:pPr>
@@ -10963,7 +11022,7 @@
       <w:pPr>
         <w:pStyle w:val="2"/>
       </w:pPr>
-      <w:bookmarkStart w:id="42" w:name="_Toc324664619"/>
+      <w:bookmarkStart w:id="40" w:name="_Toc324664619"/>
       <w:r>
         <w:rPr>
           <w:rFonts w:hint="eastAsia"/>
@@ -10979,7 +11038,7 @@
         </w:rPr>
         <w:t>数据库的安装以及配置</w:t>
       </w:r>
-      <w:bookmarkEnd w:id="42"/>
+      <w:bookmarkEnd w:id="40"/>
     </w:p>
     <w:p>
       <w:pPr>
@@ -11032,7 +11091,7 @@
         </w:rPr>
         <w:t xml:space="preserve"> </w:t>
       </w:r>
-      <w:hyperlink r:id="rId14" w:history="1">
+      <w:hyperlink r:id="rId15" w:history="1">
         <w:r>
           <w:rPr>
             <w:rStyle w:val="ac"/>
@@ -11096,7 +11155,7 @@
                     </pic:cNvPicPr>
                   </pic:nvPicPr>
                   <pic:blipFill>
-                    <a:blip r:embed="rId15">
+                    <a:blip r:embed="rId16">
                       <a:extLst>
                         <a:ext uri="{28A0092B-C50C-407E-A947-70E740481C1C}">
                           <a14:useLocalDpi xmlns:a14="http://schemas.microsoft.com/office/drawing/2010/main" val="0"/>
@@ -11461,7 +11520,7 @@
                     </pic:cNvPicPr>
                   </pic:nvPicPr>
                   <pic:blipFill>
-                    <a:blip r:embed="rId16">
+                    <a:blip r:embed="rId17">
                       <a:extLst>
                         <a:ext uri="{28A0092B-C50C-407E-A947-70E740481C1C}">
                           <a14:useLocalDpi xmlns:a14="http://schemas.microsoft.com/office/drawing/2010/main" val="0"/>
@@ -11903,7 +11962,7 @@
                     </pic:cNvPicPr>
                   </pic:nvPicPr>
                   <pic:blipFill>
-                    <a:blip r:embed="rId17">
+                    <a:blip r:embed="rId18">
                       <a:extLst>
                         <a:ext uri="{28A0092B-C50C-407E-A947-70E740481C1C}">
                           <a14:useLocalDpi xmlns:a14="http://schemas.microsoft.com/office/drawing/2010/main" val="0"/>
@@ -11986,7 +12045,7 @@
                     </pic:cNvPicPr>
                   </pic:nvPicPr>
                   <pic:blipFill>
-                    <a:blip r:embed="rId18">
+                    <a:blip r:embed="rId19">
                       <a:extLst>
                         <a:ext uri="{28A0092B-C50C-407E-A947-70E740481C1C}">
                           <a14:useLocalDpi xmlns:a14="http://schemas.microsoft.com/office/drawing/2010/main" val="0"/>
@@ -12060,33 +12119,682 @@
       <w:pPr>
         <w:pStyle w:val="1"/>
       </w:pPr>
-      <w:bookmarkStart w:id="43" w:name="_Toc324664620"/>
+      <w:bookmarkStart w:id="41" w:name="_Toc324664620"/>
       <w:r>
         <w:rPr>
           <w:rFonts w:hint="eastAsia"/>
         </w:rPr>
         <w:t>4 系统功能模块详细设计</w:t>
       </w:r>
+      <w:bookmarkEnd w:id="41"/>
+    </w:p>
+    <w:p>
+      <w:pPr>
+        <w:pStyle w:val="2"/>
+        <w:rPr>
+          <w:rFonts w:hint="eastAsia"/>
+        </w:rPr>
+      </w:pPr>
+      <w:bookmarkStart w:id="42" w:name="_Toc324664621"/>
+      <w:r>
+        <w:rPr>
+          <w:rFonts w:hint="eastAsia"/>
+          <w:bCs w:val="0"/>
+        </w:rPr>
+        <w:t>4.</w:t>
+      </w:r>
+      <w:r>
+        <w:rPr>
+          <w:rFonts w:hint="eastAsia"/>
+        </w:rPr>
+        <w:t xml:space="preserve">1 </w:t>
+      </w:r>
+      <w:r>
+        <w:rPr>
+          <w:rFonts w:hint="eastAsia"/>
+        </w:rPr>
+        <w:t>登录注册模块</w:t>
+      </w:r>
+      <w:bookmarkEnd w:id="42"/>
+    </w:p>
+    <w:p>
+      <w:pPr>
+        <w:pStyle w:val="3"/>
+        <w:rPr>
+          <w:rFonts w:hint="eastAsia"/>
+        </w:rPr>
+      </w:pPr>
+      <w:r>
+        <w:rPr>
+          <w:rFonts w:hint="eastAsia"/>
+        </w:rPr>
+        <w:t xml:space="preserve">4.1.1 </w:t>
+      </w:r>
+      <w:r>
+        <w:rPr>
+          <w:rFonts w:hint="eastAsia"/>
+        </w:rPr>
+        <w:t>登录注册模块结构图</w:t>
+      </w:r>
+    </w:p>
+    <w:p>
+      <w:pPr>
+        <w:pStyle w:val="a0"/>
+        <w:rPr>
+          <w:rFonts w:hint="eastAsia"/>
+        </w:rPr>
+      </w:pPr>
+      <w:r>
+        <w:rPr>
+          <w:rFonts w:hint="eastAsia"/>
+        </w:rPr>
+        <w:t>登录注册模块结构图</w:t>
+      </w:r>
+      <w:r>
+        <w:rPr>
+          <w:rFonts w:hint="eastAsia"/>
+        </w:rPr>
+        <w:t>如</w:t>
+      </w:r>
+      <w:r>
+        <w:rPr>
+          <w:rFonts w:hint="eastAsia"/>
+        </w:rPr>
+        <w:t xml:space="preserve"> </w:t>
+      </w:r>
+      <w:r>
+        <w:rPr>
+          <w:rFonts w:hint="eastAsia"/>
+        </w:rPr>
+        <w:t>图</w:t>
+      </w:r>
+      <w:r>
+        <w:rPr>
+          <w:rFonts w:hint="eastAsia"/>
+        </w:rPr>
+        <w:t>4.4.1</w:t>
+      </w:r>
+      <w:r>
+        <w:rPr>
+          <w:rFonts w:hint="eastAsia"/>
+        </w:rPr>
+        <w:t>所示：</w:t>
+      </w:r>
+    </w:p>
+    <w:p>
+      <w:pPr>
+        <w:pStyle w:val="a0"/>
+        <w:keepNext/>
+        <w:jc w:val="center"/>
+      </w:pPr>
+      <w:r>
+        <w:rPr>
+          <w:noProof/>
+        </w:rPr>
+        <w:drawing>
+          <wp:inline distT="0" distB="0" distL="0" distR="0" wp14:anchorId="6C7D77CF" wp14:editId="54A0CCAA">
+            <wp:extent cx="3727195" cy="3133482"/>
+            <wp:effectExtent l="0" t="0" r="6985" b="0"/>
+            <wp:docPr id="18" name="图片 9"/>
+            <wp:cNvGraphicFramePr>
+              <a:graphicFrameLocks xmlns:a="http://schemas.openxmlformats.org/drawingml/2006/main" noChangeAspect="1"/>
+            </wp:cNvGraphicFramePr>
+            <a:graphic xmlns:a="http://schemas.openxmlformats.org/drawingml/2006/main">
+              <a:graphicData uri="http://schemas.openxmlformats.org/drawingml/2006/picture">
+                <pic:pic xmlns:pic="http://schemas.openxmlformats.org/drawingml/2006/picture">
+                  <pic:nvPicPr>
+                    <pic:cNvPr id="0" name="Picture 9"/>
+                    <pic:cNvPicPr>
+                      <a:picLocks noChangeAspect="1" noChangeArrowheads="1"/>
+                    </pic:cNvPicPr>
+                  </pic:nvPicPr>
+                  <pic:blipFill>
+                    <a:blip r:embed="rId20">
+                      <a:extLst>
+                        <a:ext uri="{28A0092B-C50C-407E-A947-70E740481C1C}">
+                          <a14:useLocalDpi xmlns:a14="http://schemas.microsoft.com/office/drawing/2010/main" val="0"/>
+                        </a:ext>
+                      </a:extLst>
+                    </a:blip>
+                    <a:srcRect/>
+                    <a:stretch>
+                      <a:fillRect/>
+                    </a:stretch>
+                  </pic:blipFill>
+                  <pic:spPr bwMode="auto">
+                    <a:xfrm>
+                      <a:off x="0" y="0"/>
+                      <a:ext cx="3727819" cy="3134007"/>
+                    </a:xfrm>
+                    <a:prstGeom prst="rect">
+                      <a:avLst/>
+                    </a:prstGeom>
+                    <a:noFill/>
+                    <a:ln>
+                      <a:noFill/>
+                    </a:ln>
+                  </pic:spPr>
+                </pic:pic>
+              </a:graphicData>
+            </a:graphic>
+          </wp:inline>
+        </w:drawing>
+      </w:r>
+    </w:p>
+    <w:p>
+      <w:pPr>
+        <w:pStyle w:val="af"/>
+        <w:jc w:val="center"/>
+        <w:rPr>
+          <w:rFonts w:hint="eastAsia"/>
+        </w:rPr>
+      </w:pPr>
+      <w:r>
+        <w:rPr>
+          <w:rFonts w:hint="eastAsia"/>
+        </w:rPr>
+        <w:t>图</w:t>
+      </w:r>
+      <w:r>
+        <w:rPr>
+          <w:rFonts w:hint="eastAsia"/>
+        </w:rPr>
+        <w:t xml:space="preserve"> 4.1.1 </w:t>
+      </w:r>
+      <w:r>
+        <w:rPr>
+          <w:rFonts w:hint="eastAsia"/>
+        </w:rPr>
+        <w:t>登录注册模块结构图</w:t>
+      </w:r>
+    </w:p>
+    <w:p>
+      <w:pPr>
+        <w:pStyle w:val="3"/>
+        <w:rPr>
+          <w:rFonts w:hint="eastAsia"/>
+        </w:rPr>
+      </w:pPr>
+      <w:r>
+        <w:rPr>
+          <w:rFonts w:hint="eastAsia"/>
+        </w:rPr>
+        <w:t>4.1.2 登录注册模块系统说明</w:t>
+      </w:r>
+    </w:p>
+    <w:p>
+      <w:pPr>
+        <w:ind w:firstLineChars="202" w:firstLine="424"/>
+        <w:rPr>
+          <w:rFonts w:hint="eastAsia"/>
+        </w:rPr>
+      </w:pPr>
+      <w:r>
+        <w:rPr>
+          <w:rFonts w:hint="eastAsia"/>
+        </w:rPr>
+        <w:t>对于本软件的要求来说，登录注册的主要要求如下：</w:t>
+      </w:r>
+    </w:p>
+    <w:p>
+      <w:pPr>
+        <w:pStyle w:val="ab"/>
+        <w:numPr>
+          <w:ilvl w:val="0"/>
+          <w:numId w:val="6"/>
+        </w:numPr>
+        <w:ind w:firstLineChars="0"/>
+        <w:rPr>
+          <w:rFonts w:hint="eastAsia"/>
+        </w:rPr>
+      </w:pPr>
+      <w:r>
+        <w:rPr>
+          <w:rFonts w:hint="eastAsia"/>
+        </w:rPr>
+        <w:t>用户处于未登录状态，点击登录按钮之后跳转到用户登录界面</w:t>
+      </w:r>
+    </w:p>
+    <w:p>
+      <w:pPr>
+        <w:pStyle w:val="ab"/>
+        <w:numPr>
+          <w:ilvl w:val="0"/>
+          <w:numId w:val="6"/>
+        </w:numPr>
+        <w:ind w:firstLineChars="0"/>
+        <w:rPr>
+          <w:rFonts w:hint="eastAsia"/>
+        </w:rPr>
+      </w:pPr>
+      <w:r>
+        <w:rPr>
+          <w:rFonts w:hint="eastAsia"/>
+        </w:rPr>
+        <w:t>用户处于登录界面，如果用户没有账号点击按钮之后跳转的用户注册界面</w:t>
+      </w:r>
+    </w:p>
+    <w:p>
+      <w:pPr>
+        <w:pStyle w:val="ab"/>
+        <w:numPr>
+          <w:ilvl w:val="0"/>
+          <w:numId w:val="6"/>
+        </w:numPr>
+        <w:ind w:firstLineChars="0"/>
+        <w:rPr>
+          <w:rFonts w:hint="eastAsia"/>
+        </w:rPr>
+      </w:pPr>
+      <w:r>
+        <w:rPr>
+          <w:rFonts w:hint="eastAsia"/>
+        </w:rPr>
+        <w:t>用户处于登录界面，输入</w:t>
+      </w:r>
+      <w:r>
+        <w:rPr>
+          <w:rFonts w:hint="eastAsia"/>
+        </w:rPr>
+        <w:t>正确的账号和密码成功登录，跳转到个人中心界面</w:t>
+      </w:r>
+      <w:r>
+        <w:rPr>
+          <w:rFonts w:hint="eastAsia"/>
+        </w:rPr>
+        <w:t xml:space="preserve"> </w:t>
+      </w:r>
+    </w:p>
+    <w:p>
+      <w:pPr>
+        <w:pStyle w:val="ab"/>
+        <w:numPr>
+          <w:ilvl w:val="0"/>
+          <w:numId w:val="6"/>
+        </w:numPr>
+        <w:ind w:firstLineChars="0"/>
+        <w:rPr>
+          <w:rFonts w:hint="eastAsia"/>
+        </w:rPr>
+      </w:pPr>
+      <w:r>
+        <w:rPr>
+          <w:rFonts w:hint="eastAsia"/>
+        </w:rPr>
+        <w:t>用户处于注册界面，点击按钮返回到用户登录界面</w:t>
+      </w:r>
+    </w:p>
+    <w:p>
+      <w:pPr>
+        <w:pStyle w:val="ab"/>
+        <w:numPr>
+          <w:ilvl w:val="0"/>
+          <w:numId w:val="6"/>
+        </w:numPr>
+        <w:ind w:firstLineChars="0"/>
+        <w:rPr>
+          <w:rFonts w:hint="eastAsia"/>
+        </w:rPr>
+      </w:pPr>
+      <w:r>
+        <w:rPr>
+          <w:rFonts w:hint="eastAsia"/>
+        </w:rPr>
+        <w:t>用户成功注册账号后，自动跳转到用户登录界面</w:t>
+      </w:r>
+    </w:p>
+    <w:p>
+      <w:pPr>
+        <w:pStyle w:val="ab"/>
+        <w:numPr>
+          <w:ilvl w:val="0"/>
+          <w:numId w:val="6"/>
+        </w:numPr>
+        <w:ind w:firstLineChars="0"/>
+        <w:rPr>
+          <w:rFonts w:hint="eastAsia"/>
+        </w:rPr>
+      </w:pPr>
+      <w:r>
+        <w:rPr>
+          <w:rFonts w:hint="eastAsia"/>
+        </w:rPr>
+        <w:t>用户注册账号时，需要加入图片验证码功能，防止用户恶意注册</w:t>
+      </w:r>
+    </w:p>
+    <w:p>
+      <w:pPr>
+        <w:pStyle w:val="2"/>
+      </w:pPr>
+      <w:bookmarkStart w:id="43" w:name="_Toc324664622"/>
+      <w:r>
+        <w:rPr>
+          <w:rFonts w:hint="eastAsia"/>
+        </w:rPr>
+        <w:t>4</w:t>
+      </w:r>
+      <w:r>
+        <w:rPr>
+          <w:rFonts w:hint="eastAsia"/>
+        </w:rPr>
+        <w:t>.2</w:t>
+      </w:r>
+      <w:r>
+        <w:rPr>
+          <w:rFonts w:hint="eastAsia"/>
+        </w:rPr>
+        <w:t xml:space="preserve"> 个人中心模块</w:t>
+      </w:r>
       <w:bookmarkEnd w:id="43"/>
     </w:p>
     <w:p>
       <w:pPr>
+        <w:pStyle w:val="3"/>
+        <w:rPr>
+          <w:rFonts w:hint="eastAsia"/>
+        </w:rPr>
+      </w:pPr>
+      <w:bookmarkStart w:id="44" w:name="_Toc324664623"/>
+      <w:r>
+        <w:rPr>
+          <w:rFonts w:hint="eastAsia"/>
+        </w:rPr>
+        <w:t xml:space="preserve">4.2.1 </w:t>
+      </w:r>
+      <w:bookmarkEnd w:id="44"/>
+      <w:r>
+        <w:rPr>
+          <w:rFonts w:hint="eastAsia"/>
+        </w:rPr>
+        <w:t>个人中心模块流程图</w:t>
+      </w:r>
+    </w:p>
+    <w:p>
+      <w:pPr>
+        <w:pStyle w:val="a0"/>
+        <w:rPr>
+          <w:rFonts w:hint="eastAsia"/>
+        </w:rPr>
+      </w:pPr>
+      <w:r>
+        <w:rPr>
+          <w:rFonts w:hint="eastAsia"/>
+        </w:rPr>
+        <w:t>个人中心模块的结构图如</w:t>
+      </w:r>
+      <w:r>
+        <w:rPr>
+          <w:rFonts w:hint="eastAsia"/>
+        </w:rPr>
+        <w:t xml:space="preserve"> </w:t>
+      </w:r>
+      <w:r>
+        <w:rPr>
+          <w:rFonts w:hint="eastAsia"/>
+        </w:rPr>
+        <w:t>图</w:t>
+      </w:r>
+      <w:r>
+        <w:rPr>
+          <w:rFonts w:hint="eastAsia"/>
+        </w:rPr>
+        <w:t>4.2.1</w:t>
+      </w:r>
+      <w:r>
+        <w:rPr>
+          <w:rFonts w:hint="eastAsia"/>
+        </w:rPr>
+        <w:t>所示：</w:t>
+      </w:r>
+    </w:p>
+    <w:p>
+      <w:pPr>
+        <w:pStyle w:val="a0"/>
+        <w:keepNext/>
+        <w:ind w:firstLine="0"/>
+        <w:jc w:val="center"/>
+      </w:pPr>
+      <w:r>
+        <w:rPr>
+          <w:noProof/>
+        </w:rPr>
+        <w:drawing>
+          <wp:inline distT="0" distB="0" distL="0" distR="0" wp14:anchorId="12124664" wp14:editId="191A071C">
+            <wp:extent cx="5760085" cy="3722249"/>
+            <wp:effectExtent l="0" t="0" r="5715" b="12065"/>
+            <wp:docPr id="19" name="图片 10"/>
+            <wp:cNvGraphicFramePr>
+              <a:graphicFrameLocks xmlns:a="http://schemas.openxmlformats.org/drawingml/2006/main" noChangeAspect="1"/>
+            </wp:cNvGraphicFramePr>
+            <a:graphic xmlns:a="http://schemas.openxmlformats.org/drawingml/2006/main">
+              <a:graphicData uri="http://schemas.openxmlformats.org/drawingml/2006/picture">
+                <pic:pic xmlns:pic="http://schemas.openxmlformats.org/drawingml/2006/picture">
+                  <pic:nvPicPr>
+                    <pic:cNvPr id="0" name="Picture 10"/>
+                    <pic:cNvPicPr>
+                      <a:picLocks noChangeAspect="1" noChangeArrowheads="1"/>
+                    </pic:cNvPicPr>
+                  </pic:nvPicPr>
+                  <pic:blipFill>
+                    <a:blip r:embed="rId21">
+                      <a:extLst>
+                        <a:ext uri="{28A0092B-C50C-407E-A947-70E740481C1C}">
+                          <a14:useLocalDpi xmlns:a14="http://schemas.microsoft.com/office/drawing/2010/main" val="0"/>
+                        </a:ext>
+                      </a:extLst>
+                    </a:blip>
+                    <a:srcRect/>
+                    <a:stretch>
+                      <a:fillRect/>
+                    </a:stretch>
+                  </pic:blipFill>
+                  <pic:spPr bwMode="auto">
+                    <a:xfrm>
+                      <a:off x="0" y="0"/>
+                      <a:ext cx="5760085" cy="3722249"/>
+                    </a:xfrm>
+                    <a:prstGeom prst="rect">
+                      <a:avLst/>
+                    </a:prstGeom>
+                    <a:noFill/>
+                    <a:ln>
+                      <a:noFill/>
+                    </a:ln>
+                  </pic:spPr>
+                </pic:pic>
+              </a:graphicData>
+            </a:graphic>
+          </wp:inline>
+        </w:drawing>
+      </w:r>
+    </w:p>
+    <w:p>
+      <w:pPr>
+        <w:pStyle w:val="af"/>
+        <w:jc w:val="center"/>
+        <w:rPr>
+          <w:rFonts w:hint="eastAsia"/>
+        </w:rPr>
+      </w:pPr>
+      <w:r>
+        <w:rPr>
+          <w:rFonts w:hint="eastAsia"/>
+        </w:rPr>
+        <w:t>图</w:t>
+      </w:r>
+      <w:r>
+        <w:rPr>
+          <w:rFonts w:hint="eastAsia"/>
+        </w:rPr>
+        <w:t xml:space="preserve"> 4.2.1 </w:t>
+      </w:r>
+      <w:r>
+        <w:rPr>
+          <w:rFonts w:hint="eastAsia"/>
+        </w:rPr>
+        <w:t>个人中心结构图</w:t>
+      </w:r>
+    </w:p>
+    <w:p>
+      <w:pPr>
+        <w:pStyle w:val="a0"/>
+        <w:jc w:val="center"/>
+        <w:rPr>
+          <w:rFonts w:hint="eastAsia"/>
+        </w:rPr>
+      </w:pPr>
+    </w:p>
+    <w:p>
+      <w:pPr>
+        <w:pStyle w:val="3"/>
+        <w:numPr>
+          <w:ilvl w:val="2"/>
+          <w:numId w:val="2"/>
+        </w:numPr>
+        <w:rPr>
+          <w:rFonts w:hint="eastAsia"/>
+        </w:rPr>
+      </w:pPr>
+      <w:r>
+        <w:rPr>
+          <w:rFonts w:hint="eastAsia"/>
+        </w:rPr>
+        <w:t>个人详细</w:t>
+      </w:r>
+      <w:bookmarkStart w:id="45" w:name="_GoBack"/>
+      <w:bookmarkEnd w:id="45"/>
+      <w:r>
+        <w:rPr>
+          <w:rFonts w:hint="eastAsia"/>
+        </w:rPr>
+        <w:t>信息模块</w:t>
+      </w:r>
+    </w:p>
+    <w:p>
+      <w:pPr>
+        <w:pStyle w:val="a0"/>
+        <w:numPr>
+          <w:ilvl w:val="2"/>
+          <w:numId w:val="2"/>
+        </w:numPr>
+        <w:rPr>
+          <w:rFonts w:hint="eastAsia"/>
+        </w:rPr>
+      </w:pPr>
+    </w:p>
+    <w:p>
+      <w:pPr>
+        <w:pStyle w:val="3"/>
+      </w:pPr>
+      <w:bookmarkStart w:id="46" w:name="_Toc324664624"/>
+      <w:r>
+        <w:rPr>
+          <w:rFonts w:hint="eastAsia"/>
+        </w:rPr>
+        <w:t>4.2.3</w:t>
+      </w:r>
+      <w:r>
+        <w:rPr>
+          <w:rFonts w:hint="eastAsia"/>
+        </w:rPr>
+        <w:t xml:space="preserve"> 发布创业活动模块</w:t>
+      </w:r>
+      <w:bookmarkEnd w:id="46"/>
+    </w:p>
+    <w:p>
+      <w:pPr>
+        <w:pStyle w:val="3"/>
+      </w:pPr>
+      <w:bookmarkStart w:id="47" w:name="_Toc324664625"/>
+      <w:r>
+        <w:rPr>
+          <w:rFonts w:hint="eastAsia"/>
+        </w:rPr>
+        <w:t>4.2.4</w:t>
+      </w:r>
+      <w:r>
+        <w:rPr>
+          <w:rFonts w:hint="eastAsia"/>
+        </w:rPr>
+        <w:t xml:space="preserve"> 发布创业活动模块</w:t>
+      </w:r>
+      <w:bookmarkEnd w:id="47"/>
+    </w:p>
+    <w:p>
+      <w:pPr>
+        <w:pStyle w:val="3"/>
+      </w:pPr>
+      <w:bookmarkStart w:id="48" w:name="_Toc324664626"/>
+      <w:r>
+        <w:rPr>
+          <w:rFonts w:hint="eastAsia"/>
+        </w:rPr>
+        <w:t>4.2.5</w:t>
+      </w:r>
+      <w:r>
+        <w:rPr>
+          <w:rFonts w:hint="eastAsia"/>
+        </w:rPr>
+        <w:t xml:space="preserve"> 发布项目需求模块</w:t>
+      </w:r>
+      <w:bookmarkEnd w:id="48"/>
+    </w:p>
+    <w:p>
+      <w:pPr>
         <w:pStyle w:val="2"/>
       </w:pPr>
-      <w:bookmarkStart w:id="44" w:name="_Toc324664621"/>
-      <w:r>
-        <w:rPr>
-          <w:rFonts w:hint="eastAsia"/>
-        </w:rPr>
-        <w:t>4.1 登录注册模块</w:t>
-      </w:r>
-      <w:bookmarkEnd w:id="44"/>
+      <w:bookmarkStart w:id="49" w:name="_Toc324664627"/>
+      <w:r>
+        <w:rPr>
+          <w:rFonts w:hint="eastAsia"/>
+        </w:rPr>
+        <w:t>4</w:t>
+      </w:r>
+      <w:r>
+        <w:rPr>
+          <w:rFonts w:hint="eastAsia"/>
+        </w:rPr>
+        <w:t>.3</w:t>
+      </w:r>
+      <w:r>
+        <w:rPr>
+          <w:rFonts w:hint="eastAsia"/>
+        </w:rPr>
+        <w:t xml:space="preserve"> 创业动态模块</w:t>
+      </w:r>
+      <w:bookmarkEnd w:id="49"/>
+    </w:p>
+    <w:p>
+      <w:pPr>
+        <w:pStyle w:val="3"/>
+      </w:pPr>
+      <w:bookmarkStart w:id="50" w:name="_Toc324664628"/>
+      <w:r>
+        <w:rPr>
+          <w:rFonts w:hint="eastAsia"/>
+        </w:rPr>
+        <w:t>4.3.1 浏览创业动态圈模块</w:t>
+      </w:r>
+      <w:bookmarkEnd w:id="50"/>
+    </w:p>
+    <w:p>
+      <w:pPr>
+        <w:pStyle w:val="3"/>
+      </w:pPr>
+      <w:bookmarkStart w:id="51" w:name="_Toc324664629"/>
+      <w:r>
+        <w:rPr>
+          <w:rFonts w:hint="eastAsia"/>
+        </w:rPr>
+        <w:t>4.3.2 发布创业动态圈模块</w:t>
+      </w:r>
+      <w:bookmarkEnd w:id="51"/>
     </w:p>
     <w:p>
       <w:pPr>
         <w:pStyle w:val="2"/>
       </w:pPr>
-      <w:bookmarkStart w:id="45" w:name="_Toc324664622"/>
+      <w:bookmarkStart w:id="52" w:name="_Toc324664630"/>
       <w:r>
         <w:rPr>
           <w:rFonts w:hint="eastAsia"/>
@@ -12097,220 +12805,92 @@
         <w:rPr>
           <w:rFonts w:hint="eastAsia"/>
         </w:rPr>
-        <w:t>.2</w:t>
-      </w:r>
-      <w:r>
-        <w:rPr>
-          <w:rFonts w:hint="eastAsia"/>
-        </w:rPr>
-        <w:t xml:space="preserve"> 个人中心模块</w:t>
-      </w:r>
-      <w:bookmarkEnd w:id="45"/>
+        <w:t>.4</w:t>
+      </w:r>
+      <w:r>
+        <w:rPr>
+          <w:rFonts w:hint="eastAsia"/>
+        </w:rPr>
+        <w:t xml:space="preserve"> </w:t>
+      </w:r>
+      <w:r>
+        <w:rPr>
+          <w:rFonts w:hint="eastAsia"/>
+        </w:rPr>
+        <w:t>发现</w:t>
+      </w:r>
+      <w:r>
+        <w:rPr>
+          <w:rFonts w:hint="eastAsia"/>
+        </w:rPr>
+        <w:t>模块</w:t>
+      </w:r>
+      <w:bookmarkEnd w:id="52"/>
     </w:p>
     <w:p>
       <w:pPr>
         <w:pStyle w:val="3"/>
       </w:pPr>
-      <w:bookmarkStart w:id="46" w:name="_Toc324664623"/>
-      <w:r>
-        <w:rPr>
-          <w:rFonts w:hint="eastAsia"/>
-        </w:rPr>
-        <w:t>4.2.1 个人基本信息模块</w:t>
-      </w:r>
-      <w:bookmarkEnd w:id="46"/>
+      <w:bookmarkStart w:id="53" w:name="_Toc324664631"/>
+      <w:r>
+        <w:rPr>
+          <w:rFonts w:hint="eastAsia"/>
+        </w:rPr>
+        <w:t>4.4.1 办公场地模块</w:t>
+      </w:r>
+      <w:bookmarkEnd w:id="53"/>
     </w:p>
     <w:p>
       <w:pPr>
         <w:pStyle w:val="3"/>
       </w:pPr>
-      <w:bookmarkStart w:id="47" w:name="_Toc324664624"/>
-      <w:r>
-        <w:rPr>
-          <w:rFonts w:hint="eastAsia"/>
-        </w:rPr>
-        <w:t>4.2.2 发布创业活动模块</w:t>
-      </w:r>
-      <w:bookmarkEnd w:id="47"/>
+      <w:bookmarkStart w:id="54" w:name="_Toc324664632"/>
+      <w:r>
+        <w:rPr>
+          <w:rFonts w:hint="eastAsia"/>
+        </w:rPr>
+        <w:t>4.4.2 创业话题模块</w:t>
+      </w:r>
+      <w:bookmarkEnd w:id="54"/>
     </w:p>
     <w:p>
       <w:pPr>
         <w:pStyle w:val="3"/>
       </w:pPr>
-      <w:bookmarkStart w:id="48" w:name="_Toc324664625"/>
-      <w:r>
-        <w:rPr>
-          <w:rFonts w:hint="eastAsia"/>
-        </w:rPr>
-        <w:t>4.2.3 发布创业活动模块</w:t>
-      </w:r>
-      <w:bookmarkEnd w:id="48"/>
-    </w:p>
-    <w:p>
-      <w:pPr>
-        <w:pStyle w:val="3"/>
-      </w:pPr>
-      <w:bookmarkStart w:id="49" w:name="_Toc324664626"/>
-      <w:r>
-        <w:rPr>
-          <w:rFonts w:hint="eastAsia"/>
-        </w:rPr>
-        <w:t>4.2.4 发布项目需求模块</w:t>
-      </w:r>
-      <w:bookmarkEnd w:id="49"/>
+      <w:bookmarkStart w:id="55" w:name="_Toc324664633"/>
+      <w:r>
+        <w:rPr>
+          <w:rFonts w:hint="eastAsia"/>
+        </w:rPr>
+        <w:t>4.4.3 创业活动模块</w:t>
+      </w:r>
+      <w:bookmarkEnd w:id="55"/>
     </w:p>
     <w:p>
       <w:pPr>
         <w:pStyle w:val="2"/>
       </w:pPr>
-      <w:bookmarkStart w:id="50" w:name="_Toc324664627"/>
-      <w:r>
-        <w:rPr>
-          <w:rFonts w:hint="eastAsia"/>
-        </w:rPr>
-        <w:t>4</w:t>
-      </w:r>
-      <w:r>
-        <w:rPr>
-          <w:rFonts w:hint="eastAsia"/>
-        </w:rPr>
-        <w:t>.3</w:t>
-      </w:r>
-      <w:r>
-        <w:rPr>
-          <w:rFonts w:hint="eastAsia"/>
-        </w:rPr>
-        <w:t xml:space="preserve"> 创业动态模块</w:t>
-      </w:r>
-      <w:bookmarkEnd w:id="50"/>
-    </w:p>
-    <w:p>
-      <w:pPr>
-        <w:pStyle w:val="3"/>
-      </w:pPr>
-      <w:bookmarkStart w:id="51" w:name="_Toc324664628"/>
-      <w:r>
-        <w:rPr>
-          <w:rFonts w:hint="eastAsia"/>
-        </w:rPr>
-        <w:t>4.3.1 浏览创业动态圈模块</w:t>
-      </w:r>
-      <w:bookmarkEnd w:id="51"/>
-    </w:p>
-    <w:p>
-      <w:pPr>
-        <w:pStyle w:val="3"/>
-      </w:pPr>
-      <w:bookmarkStart w:id="52" w:name="_Toc324664629"/>
-      <w:r>
-        <w:rPr>
-          <w:rFonts w:hint="eastAsia"/>
-        </w:rPr>
-        <w:t>4.3.2 发布创业动态圈模块</w:t>
-      </w:r>
-      <w:bookmarkEnd w:id="52"/>
+      <w:bookmarkStart w:id="56" w:name="_Toc324664634"/>
+      <w:r>
+        <w:rPr>
+          <w:rFonts w:hint="eastAsia"/>
+        </w:rPr>
+        <w:t>4.5 项目需求模块</w:t>
+      </w:r>
+      <w:bookmarkEnd w:id="56"/>
     </w:p>
     <w:p>
       <w:pPr>
         <w:pStyle w:val="2"/>
       </w:pPr>
-      <w:bookmarkStart w:id="53" w:name="_Toc324664630"/>
-      <w:r>
-        <w:rPr>
-          <w:rFonts w:hint="eastAsia"/>
-        </w:rPr>
-        <w:t>4</w:t>
-      </w:r>
-      <w:r>
-        <w:rPr>
-          <w:rFonts w:hint="eastAsia"/>
-        </w:rPr>
-        <w:t>.4</w:t>
-      </w:r>
-      <w:r>
-        <w:rPr>
-          <w:rFonts w:hint="eastAsia"/>
-        </w:rPr>
-        <w:t xml:space="preserve"> </w:t>
-      </w:r>
-      <w:r>
-        <w:rPr>
-          <w:rFonts w:hint="eastAsia"/>
-        </w:rPr>
-        <w:t>发现</w:t>
-      </w:r>
-      <w:r>
-        <w:rPr>
-          <w:rFonts w:hint="eastAsia"/>
-        </w:rPr>
-        <w:t>模块</w:t>
-      </w:r>
-      <w:bookmarkEnd w:id="53"/>
-    </w:p>
-    <w:p>
-      <w:pPr>
-        <w:pStyle w:val="3"/>
-      </w:pPr>
-      <w:bookmarkStart w:id="54" w:name="_Toc324664631"/>
-      <w:r>
-        <w:rPr>
-          <w:rFonts w:hint="eastAsia"/>
-        </w:rPr>
-        <w:t>4.4.1 办公场地模块</w:t>
-      </w:r>
-      <w:bookmarkEnd w:id="54"/>
-    </w:p>
-    <w:p>
-      <w:pPr>
-        <w:pStyle w:val="3"/>
-      </w:pPr>
-      <w:bookmarkStart w:id="55" w:name="_Toc324664632"/>
-      <w:r>
-        <w:rPr>
-          <w:rFonts w:hint="eastAsia"/>
-        </w:rPr>
-        <w:t>4.4.2 创业话题模块</w:t>
-      </w:r>
-      <w:bookmarkEnd w:id="55"/>
-    </w:p>
-    <w:p>
-      <w:pPr>
-        <w:pStyle w:val="3"/>
-      </w:pPr>
-      <w:bookmarkStart w:id="56" w:name="_Toc324664633"/>
-      <w:r>
-        <w:rPr>
-          <w:rFonts w:hint="eastAsia"/>
-        </w:rPr>
-        <w:t>4.4.3 创业活动模块</w:t>
-      </w:r>
-      <w:bookmarkEnd w:id="56"/>
-    </w:p>
-    <w:p>
-      <w:pPr>
-        <w:pStyle w:val="2"/>
-      </w:pPr>
-      <w:bookmarkStart w:id="57" w:name="_Toc324664634"/>
-      <w:r>
-        <w:rPr>
-          <w:rFonts w:hint="eastAsia"/>
-        </w:rPr>
-        <w:t>4.5 项目需求模块</w:t>
+      <w:bookmarkStart w:id="57" w:name="_Toc324664635"/>
+      <w:r>
+        <w:rPr>
+          <w:rFonts w:hint="eastAsia"/>
+        </w:rPr>
+        <w:t>4.6 后台接口模块</w:t>
       </w:r>
       <w:bookmarkEnd w:id="57"/>
-    </w:p>
-    <w:p>
-      <w:pPr>
-        <w:pStyle w:val="2"/>
-      </w:pPr>
-      <w:bookmarkStart w:id="58" w:name="_Toc324664635"/>
-      <w:r>
-        <w:rPr>
-          <w:rFonts w:hint="eastAsia"/>
-        </w:rPr>
-        <w:t>4.6 后台接口模块</w:t>
-      </w:r>
-      <w:bookmarkEnd w:id="58"/>
     </w:p>
     <w:p>
       <w:pPr>
@@ -12329,40 +12909,40 @@
       <w:pPr>
         <w:pStyle w:val="1"/>
       </w:pPr>
-      <w:bookmarkStart w:id="59" w:name="_Toc324664636"/>
+      <w:bookmarkStart w:id="58" w:name="_Toc324664636"/>
       <w:r>
         <w:rPr>
           <w:rFonts w:hint="eastAsia"/>
         </w:rPr>
         <w:t>5 界面设计</w:t>
       </w:r>
+      <w:bookmarkEnd w:id="58"/>
+    </w:p>
+    <w:p>
+      <w:pPr>
+        <w:pStyle w:val="2"/>
+      </w:pPr>
+      <w:bookmarkStart w:id="59" w:name="_Toc324664637"/>
+      <w:r>
+        <w:rPr>
+          <w:rFonts w:hint="eastAsia"/>
+        </w:rPr>
+        <w:t>5.1 界面设计风格说明</w:t>
+      </w:r>
       <w:bookmarkEnd w:id="59"/>
     </w:p>
     <w:p>
       <w:pPr>
         <w:pStyle w:val="2"/>
       </w:pPr>
-      <w:bookmarkStart w:id="60" w:name="_Toc324664637"/>
-      <w:r>
-        <w:rPr>
-          <w:rFonts w:hint="eastAsia"/>
-        </w:rPr>
-        <w:t>5.1 界面设计风格说明</w:t>
+      <w:bookmarkStart w:id="60" w:name="_Toc324664638"/>
+      <w:r>
+        <w:rPr>
+          <w:rFonts w:hint="eastAsia"/>
+        </w:rPr>
+        <w:t>5.2 界面设计成果示意图</w:t>
       </w:r>
       <w:bookmarkEnd w:id="60"/>
-    </w:p>
-    <w:p>
-      <w:pPr>
-        <w:pStyle w:val="2"/>
-      </w:pPr>
-      <w:bookmarkStart w:id="61" w:name="_Toc324664638"/>
-      <w:r>
-        <w:rPr>
-          <w:rFonts w:hint="eastAsia"/>
-        </w:rPr>
-        <w:t>5.2 界面设计成果示意图</w:t>
-      </w:r>
-      <w:bookmarkEnd w:id="61"/>
     </w:p>
     <w:p>
       <w:pPr>
@@ -12381,27 +12961,27 @@
       <w:pPr>
         <w:pStyle w:val="1"/>
       </w:pPr>
-      <w:bookmarkStart w:id="62" w:name="_Toc324664639"/>
+      <w:bookmarkStart w:id="61" w:name="_Toc324664639"/>
       <w:r>
         <w:rPr>
           <w:rFonts w:hint="eastAsia"/>
         </w:rPr>
         <w:t>6 总结和展望</w:t>
       </w:r>
+      <w:bookmarkEnd w:id="61"/>
+    </w:p>
+    <w:p>
+      <w:pPr>
+        <w:pStyle w:val="2"/>
+      </w:pPr>
+      <w:bookmarkStart w:id="62" w:name="_Toc324664640"/>
+      <w:r>
+        <w:rPr>
+          <w:rFonts w:hint="eastAsia"/>
+        </w:rPr>
+        <w:t>6.1 总结和展望</w:t>
+      </w:r>
       <w:bookmarkEnd w:id="62"/>
-    </w:p>
-    <w:p>
-      <w:pPr>
-        <w:pStyle w:val="2"/>
-      </w:pPr>
-      <w:bookmarkStart w:id="63" w:name="_Toc324664640"/>
-      <w:r>
-        <w:rPr>
-          <w:rFonts w:hint="eastAsia"/>
-        </w:rPr>
-        <w:t>6.1 总结和展望</w:t>
-      </w:r>
-      <w:bookmarkEnd w:id="63"/>
     </w:p>
     <w:p>
       <w:pPr>
@@ -12420,14 +13000,14 @@
       <w:pPr>
         <w:pStyle w:val="1"/>
       </w:pPr>
-      <w:bookmarkStart w:id="64" w:name="_Toc324664641"/>
+      <w:bookmarkStart w:id="63" w:name="_Toc324664641"/>
       <w:r>
         <w:rPr>
           <w:rFonts w:hint="eastAsia"/>
         </w:rPr>
         <w:t>参考文献</w:t>
       </w:r>
-      <w:bookmarkEnd w:id="64"/>
+      <w:bookmarkEnd w:id="63"/>
     </w:p>
     <w:p>
       <w:pPr>
@@ -12442,17 +13022,17 @@
       <w:pPr>
         <w:pStyle w:val="1"/>
       </w:pPr>
-      <w:bookmarkStart w:id="65" w:name="_Toc324664642"/>
+      <w:bookmarkStart w:id="64" w:name="_Toc324664642"/>
       <w:r>
         <w:rPr>
           <w:rFonts w:hint="eastAsia"/>
         </w:rPr>
         <w:t>附录</w:t>
       </w:r>
-      <w:bookmarkEnd w:id="65"/>
+      <w:bookmarkEnd w:id="64"/>
     </w:p>
     <w:sectPr>
-      <w:footerReference w:type="default" r:id="rId19"/>
+      <w:footerReference w:type="default" r:id="rId22"/>
       <w:pgSz w:w="11906" w:h="16838"/>
       <w:pgMar w:top="1418" w:right="1134" w:bottom="1134" w:left="1701" w:header="851" w:footer="992" w:gutter="0"/>
       <w:pgNumType w:start="1" w:chapStyle="1"/>
@@ -12573,7 +13153,7 @@
         <w:kern w:val="0"/>
         <w:szCs w:val="21"/>
       </w:rPr>
-      <w:t>20</w:t>
+      <w:t>17</w:t>
     </w:r>
     <w:r>
       <w:rPr>
@@ -12656,16 +13236,16 @@
 
 <file path=word/header1.xml><?xml version="1.0" encoding="utf-8"?>
 <w:hdr xmlns:wpc="http://schemas.microsoft.com/office/word/2010/wordprocessingCanvas" xmlns:mo="http://schemas.microsoft.com/office/mac/office/2008/main" xmlns:mc="http://schemas.openxmlformats.org/markup-compatibility/2006" xmlns:mv="urn:schemas-microsoft-com:mac:vml" xmlns:o="urn:schemas-microsoft-com:office:office" xmlns:r="http://schemas.openxmlformats.org/officeDocument/2006/relationships" xmlns:m="http://schemas.openxmlformats.org/officeDocument/2006/math" xmlns:v="urn:schemas-microsoft-com:vml" xmlns:wp14="http://schemas.microsoft.com/office/word/2010/wordprocessingDrawing" xmlns:wp="http://schemas.openxmlformats.org/drawingml/2006/wordprocessingDrawing" xmlns:w10="urn:schemas-microsoft-com:office:word" xmlns:w="http://schemas.openxmlformats.org/wordprocessingml/2006/main" xmlns:w14="http://schemas.microsoft.com/office/word/2010/wordml" xmlns:wpg="http://schemas.microsoft.com/office/word/2010/wordprocessingGroup" xmlns:wpi="http://schemas.microsoft.com/office/word/2010/wordprocessingInk" xmlns:wne="http://schemas.microsoft.com/office/word/2006/wordml" xmlns:wps="http://schemas.microsoft.com/office/word/2010/wordprocessingShape" mc:Ignorable="w14 wp14">
-  <w:bookmarkStart w:id="3" w:name="_Hlt64364433"/>
-  <w:bookmarkStart w:id="4" w:name="_Hlt64364434"/>
-  <w:bookmarkStart w:id="5" w:name="_Hlt64364453"/>
-  <w:bookmarkStart w:id="6" w:name="_Hlt64364454"/>
-  <w:bookmarkStart w:id="7" w:name="_Hlt64364478"/>
-  <w:bookmarkStart w:id="8" w:name="_Hlt64364479"/>
-  <w:bookmarkStart w:id="9" w:name="_Hlt70735365"/>
-  <w:bookmarkStart w:id="10" w:name="_Hlt70735366"/>
-  <w:bookmarkStart w:id="11" w:name="_Hlt90782465"/>
-  <w:bookmarkStart w:id="12" w:name="_Hlt90782466"/>
+  <w:bookmarkStart w:id="2" w:name="_Hlt64364433"/>
+  <w:bookmarkStart w:id="3" w:name="_Hlt64364434"/>
+  <w:bookmarkStart w:id="4" w:name="_Hlt64364453"/>
+  <w:bookmarkStart w:id="5" w:name="_Hlt64364454"/>
+  <w:bookmarkStart w:id="6" w:name="_Hlt64364478"/>
+  <w:bookmarkStart w:id="7" w:name="_Hlt64364479"/>
+  <w:bookmarkStart w:id="8" w:name="_Hlt70735365"/>
+  <w:bookmarkStart w:id="9" w:name="_Hlt70735366"/>
+  <w:bookmarkStart w:id="10" w:name="_Hlt90782465"/>
+  <w:bookmarkStart w:id="11" w:name="_Hlt90782466"/>
   <w:p>
     <w:pPr>
       <w:pStyle w:val="a7"/>
@@ -12855,6 +13435,7 @@
       </w:rPr>
       <w:t xml:space="preserve">           </w:t>
     </w:r>
+    <w:bookmarkEnd w:id="2"/>
     <w:bookmarkEnd w:id="3"/>
     <w:bookmarkEnd w:id="4"/>
     <w:bookmarkEnd w:id="5"/>
@@ -12864,7 +13445,6 @@
     <w:bookmarkEnd w:id="9"/>
     <w:bookmarkEnd w:id="10"/>
     <w:bookmarkEnd w:id="11"/>
-    <w:bookmarkEnd w:id="12"/>
     <w:r>
       <w:rPr>
         <w:rFonts w:hint="eastAsia"/>
@@ -12912,9 +13492,9 @@
 <w:numbering xmlns:wpc="http://schemas.microsoft.com/office/word/2010/wordprocessingCanvas" xmlns:mo="http://schemas.microsoft.com/office/mac/office/2008/main" xmlns:mc="http://schemas.openxmlformats.org/markup-compatibility/2006" xmlns:mv="urn:schemas-microsoft-com:mac:vml" xmlns:o="urn:schemas-microsoft-com:office:office" xmlns:r="http://schemas.openxmlformats.org/officeDocument/2006/relationships" xmlns:m="http://schemas.openxmlformats.org/officeDocument/2006/math" xmlns:v="urn:schemas-microsoft-com:vml" xmlns:wp14="http://schemas.microsoft.com/office/word/2010/wordprocessingDrawing" xmlns:wp="http://schemas.openxmlformats.org/drawingml/2006/wordprocessingDrawing" xmlns:w10="urn:schemas-microsoft-com:office:word" xmlns:w="http://schemas.openxmlformats.org/wordprocessingml/2006/main" xmlns:w14="http://schemas.microsoft.com/office/word/2010/wordml" xmlns:wpg="http://schemas.microsoft.com/office/word/2010/wordprocessingGroup" xmlns:wpi="http://schemas.microsoft.com/office/word/2010/wordprocessingInk" xmlns:wne="http://schemas.microsoft.com/office/word/2006/wordml" xmlns:wps="http://schemas.microsoft.com/office/word/2010/wordprocessingShape" mc:Ignorable="w14 wp14">
   <w:abstractNum w:abstractNumId="0">
     <w:nsid w:val="017635EB"/>
-    <w:multiLevelType w:val="hybridMultilevel"/>
-    <w:tmpl w:val="04BE38F6"/>
-    <w:lvl w:ilvl="0" w:tplc="19E4A374">
+    <w:multiLevelType w:val="multilevel"/>
+    <w:tmpl w:val="209C66D8"/>
+    <w:lvl w:ilvl="0">
       <w:start w:val="1"/>
       <w:numFmt w:val="decimal"/>
       <w:lvlText w:val="%1"/>
@@ -12926,77 +13506,109 @@
         <w:rFonts w:hint="eastAsia"/>
       </w:rPr>
     </w:lvl>
-    <w:lvl w:ilvl="1" w:tplc="04090019" w:tentative="1">
-      <w:start w:val="1"/>
-      <w:numFmt w:val="lowerLetter"/>
-      <w:lvlText w:val="%2)"/>
+    <w:lvl w:ilvl="1">
+      <w:start w:val="2"/>
+      <w:numFmt w:val="decimal"/>
+      <w:isLgl/>
+      <w:lvlText w:val="%1.%2"/>
       <w:lvlJc w:val="left"/>
       <w:pPr>
-        <w:ind w:left="1380" w:hanging="480"/>
-      </w:pPr>
+        <w:ind w:left="1140" w:hanging="720"/>
+      </w:pPr>
+      <w:rPr>
+        <w:rFonts w:hint="eastAsia"/>
+      </w:rPr>
     </w:lvl>
-    <w:lvl w:ilvl="2" w:tplc="0409001B" w:tentative="1">
-      <w:start w:val="1"/>
-      <w:numFmt w:val="lowerRoman"/>
-      <w:lvlText w:val="%3."/>
-      <w:lvlJc w:val="right"/>
-      <w:pPr>
-        <w:ind w:left="1860" w:hanging="480"/>
-      </w:pPr>
+    <w:lvl w:ilvl="2">
+      <w:start w:val="2"/>
+      <w:numFmt w:val="decimal"/>
+      <w:isLgl/>
+      <w:lvlText w:val="%1.%2.%3"/>
+      <w:lvlJc w:val="left"/>
+      <w:pPr>
+        <w:ind w:left="1140" w:hanging="720"/>
+      </w:pPr>
+      <w:rPr>
+        <w:rFonts w:hint="eastAsia"/>
+      </w:rPr>
     </w:lvl>
-    <w:lvl w:ilvl="3" w:tplc="0409000F" w:tentative="1">
+    <w:lvl w:ilvl="3">
       <w:start w:val="1"/>
       <w:numFmt w:val="decimal"/>
-      <w:lvlText w:val="%4."/>
+      <w:isLgl/>
+      <w:lvlText w:val="%1.%2.%3.%4"/>
       <w:lvlJc w:val="left"/>
       <w:pPr>
-        <w:ind w:left="2340" w:hanging="480"/>
-      </w:pPr>
+        <w:ind w:left="1140" w:hanging="720"/>
+      </w:pPr>
+      <w:rPr>
+        <w:rFonts w:hint="eastAsia"/>
+      </w:rPr>
     </w:lvl>
-    <w:lvl w:ilvl="4" w:tplc="04090019" w:tentative="1">
-      <w:start w:val="1"/>
-      <w:numFmt w:val="lowerLetter"/>
-      <w:lvlText w:val="%5)"/>
-      <w:lvlJc w:val="left"/>
-      <w:pPr>
-        <w:ind w:left="2820" w:hanging="480"/>
-      </w:pPr>
-    </w:lvl>
-    <w:lvl w:ilvl="5" w:tplc="0409001B" w:tentative="1">
-      <w:start w:val="1"/>
-      <w:numFmt w:val="lowerRoman"/>
-      <w:lvlText w:val="%6."/>
-      <w:lvlJc w:val="right"/>
-      <w:pPr>
-        <w:ind w:left="3300" w:hanging="480"/>
-      </w:pPr>
-    </w:lvl>
-    <w:lvl w:ilvl="6" w:tplc="0409000F" w:tentative="1">
+    <w:lvl w:ilvl="4">
       <w:start w:val="1"/>
       <w:numFmt w:val="decimal"/>
-      <w:lvlText w:val="%7."/>
+      <w:isLgl/>
+      <w:lvlText w:val="%1.%2.%3.%4.%5"/>
       <w:lvlJc w:val="left"/>
       <w:pPr>
-        <w:ind w:left="3780" w:hanging="480"/>
-      </w:pPr>
+        <w:ind w:left="1140" w:hanging="720"/>
+      </w:pPr>
+      <w:rPr>
+        <w:rFonts w:hint="eastAsia"/>
+      </w:rPr>
     </w:lvl>
-    <w:lvl w:ilvl="7" w:tplc="04090019" w:tentative="1">
+    <w:lvl w:ilvl="5">
       <w:start w:val="1"/>
-      <w:numFmt w:val="lowerLetter"/>
-      <w:lvlText w:val="%8)"/>
+      <w:numFmt w:val="decimal"/>
+      <w:isLgl/>
+      <w:lvlText w:val="%1.%2.%3.%4.%5.%6"/>
       <w:lvlJc w:val="left"/>
       <w:pPr>
-        <w:ind w:left="4260" w:hanging="480"/>
-      </w:pPr>
+        <w:ind w:left="1500" w:hanging="1080"/>
+      </w:pPr>
+      <w:rPr>
+        <w:rFonts w:hint="eastAsia"/>
+      </w:rPr>
     </w:lvl>
-    <w:lvl w:ilvl="8" w:tplc="0409001B" w:tentative="1">
+    <w:lvl w:ilvl="6">
       <w:start w:val="1"/>
-      <w:numFmt w:val="lowerRoman"/>
-      <w:lvlText w:val="%9."/>
-      <w:lvlJc w:val="right"/>
-      <w:pPr>
-        <w:ind w:left="4740" w:hanging="480"/>
-      </w:pPr>
+      <w:numFmt w:val="decimal"/>
+      <w:isLgl/>
+      <w:lvlText w:val="%1.%2.%3.%4.%5.%6.%7"/>
+      <w:lvlJc w:val="left"/>
+      <w:pPr>
+        <w:ind w:left="1500" w:hanging="1080"/>
+      </w:pPr>
+      <w:rPr>
+        <w:rFonts w:hint="eastAsia"/>
+      </w:rPr>
+    </w:lvl>
+    <w:lvl w:ilvl="7">
+      <w:start w:val="1"/>
+      <w:numFmt w:val="decimal"/>
+      <w:isLgl/>
+      <w:lvlText w:val="%1.%2.%3.%4.%5.%6.%7.%8"/>
+      <w:lvlJc w:val="left"/>
+      <w:pPr>
+        <w:ind w:left="1500" w:hanging="1080"/>
+      </w:pPr>
+      <w:rPr>
+        <w:rFonts w:hint="eastAsia"/>
+      </w:rPr>
+    </w:lvl>
+    <w:lvl w:ilvl="8">
+      <w:start w:val="1"/>
+      <w:numFmt w:val="decimal"/>
+      <w:isLgl/>
+      <w:lvlText w:val="%1.%2.%3.%4.%5.%6.%7.%8.%9"/>
+      <w:lvlJc w:val="left"/>
+      <w:pPr>
+        <w:ind w:left="1860" w:hanging="1440"/>
+      </w:pPr>
+      <w:rPr>
+        <w:rFonts w:hint="eastAsia"/>
+      </w:rPr>
     </w:lvl>
   </w:abstractNum>
   <w:abstractNum w:abstractNumId="1">
@@ -13121,16 +13733,16 @@
     </w:lvl>
   </w:abstractNum>
   <w:abstractNum w:abstractNumId="2">
-    <w:nsid w:val="384C7763"/>
+    <w:nsid w:val="1BA95FC0"/>
     <w:multiLevelType w:val="hybridMultilevel"/>
-    <w:tmpl w:val="93AA736A"/>
-    <w:lvl w:ilvl="0" w:tplc="ED32355C">
+    <w:tmpl w:val="C590A9D8"/>
+    <w:lvl w:ilvl="0" w:tplc="300C81D8">
       <w:start w:val="1"/>
       <w:numFmt w:val="decimal"/>
       <w:lvlText w:val="%1"/>
       <w:lvlJc w:val="left"/>
       <w:pPr>
-        <w:ind w:left="1260" w:hanging="420"/>
+        <w:ind w:left="844" w:hanging="420"/>
       </w:pPr>
       <w:rPr>
         <w:rFonts w:hint="eastAsia"/>
@@ -13142,7 +13754,7 @@
       <w:lvlText w:val="%2)"/>
       <w:lvlJc w:val="left"/>
       <w:pPr>
-        <w:ind w:left="1800" w:hanging="480"/>
+        <w:ind w:left="1384" w:hanging="480"/>
       </w:pPr>
     </w:lvl>
     <w:lvl w:ilvl="2" w:tplc="0409001B" w:tentative="1">
@@ -13151,7 +13763,7 @@
       <w:lvlText w:val="%3."/>
       <w:lvlJc w:val="right"/>
       <w:pPr>
-        <w:ind w:left="2280" w:hanging="480"/>
+        <w:ind w:left="1864" w:hanging="480"/>
       </w:pPr>
     </w:lvl>
     <w:lvl w:ilvl="3" w:tplc="0409000F" w:tentative="1">
@@ -13160,7 +13772,7 @@
       <w:lvlText w:val="%4."/>
       <w:lvlJc w:val="left"/>
       <w:pPr>
-        <w:ind w:left="2760" w:hanging="480"/>
+        <w:ind w:left="2344" w:hanging="480"/>
       </w:pPr>
     </w:lvl>
     <w:lvl w:ilvl="4" w:tplc="04090019" w:tentative="1">
@@ -13169,7 +13781,7 @@
       <w:lvlText w:val="%5)"/>
       <w:lvlJc w:val="left"/>
       <w:pPr>
-        <w:ind w:left="3240" w:hanging="480"/>
+        <w:ind w:left="2824" w:hanging="480"/>
       </w:pPr>
     </w:lvl>
     <w:lvl w:ilvl="5" w:tplc="0409001B" w:tentative="1">
@@ -13178,7 +13790,7 @@
       <w:lvlText w:val="%6."/>
       <w:lvlJc w:val="right"/>
       <w:pPr>
-        <w:ind w:left="3720" w:hanging="480"/>
+        <w:ind w:left="3304" w:hanging="480"/>
       </w:pPr>
     </w:lvl>
     <w:lvl w:ilvl="6" w:tplc="0409000F" w:tentative="1">
@@ -13187,7 +13799,7 @@
       <w:lvlText w:val="%7."/>
       <w:lvlJc w:val="left"/>
       <w:pPr>
-        <w:ind w:left="4200" w:hanging="480"/>
+        <w:ind w:left="3784" w:hanging="480"/>
       </w:pPr>
     </w:lvl>
     <w:lvl w:ilvl="7" w:tplc="04090019" w:tentative="1">
@@ -13196,7 +13808,7 @@
       <w:lvlText w:val="%8)"/>
       <w:lvlJc w:val="left"/>
       <w:pPr>
-        <w:ind w:left="4680" w:hanging="480"/>
+        <w:ind w:left="4264" w:hanging="480"/>
       </w:pPr>
     </w:lvl>
     <w:lvl w:ilvl="8" w:tplc="0409001B" w:tentative="1">
@@ -13205,11 +13817,132 @@
       <w:lvlText w:val="%9."/>
       <w:lvlJc w:val="right"/>
       <w:pPr>
-        <w:ind w:left="5160" w:hanging="480"/>
+        <w:ind w:left="4744" w:hanging="480"/>
       </w:pPr>
     </w:lvl>
   </w:abstractNum>
   <w:abstractNum w:abstractNumId="3">
+    <w:nsid w:val="384C7763"/>
+    <w:multiLevelType w:val="multilevel"/>
+    <w:tmpl w:val="DFC4F882"/>
+    <w:lvl w:ilvl="0">
+      <w:start w:val="1"/>
+      <w:numFmt w:val="decimal"/>
+      <w:lvlText w:val="%1"/>
+      <w:lvlJc w:val="left"/>
+      <w:pPr>
+        <w:ind w:left="1260" w:hanging="420"/>
+      </w:pPr>
+      <w:rPr>
+        <w:rFonts w:hint="eastAsia"/>
+      </w:rPr>
+    </w:lvl>
+    <w:lvl w:ilvl="1">
+      <w:start w:val="1"/>
+      <w:numFmt w:val="decimal"/>
+      <w:isLgl/>
+      <w:lvlText w:val="%1.%2"/>
+      <w:lvlJc w:val="left"/>
+      <w:pPr>
+        <w:ind w:left="1400" w:hanging="560"/>
+      </w:pPr>
+      <w:rPr>
+        <w:rFonts w:hint="eastAsia"/>
+      </w:rPr>
+    </w:lvl>
+    <w:lvl w:ilvl="2">
+      <w:start w:val="1"/>
+      <w:numFmt w:val="decimal"/>
+      <w:isLgl/>
+      <w:lvlText w:val="%1.%2.%3"/>
+      <w:lvlJc w:val="left"/>
+      <w:pPr>
+        <w:ind w:left="1400" w:hanging="560"/>
+      </w:pPr>
+      <w:rPr>
+        <w:rFonts w:hint="eastAsia"/>
+      </w:rPr>
+    </w:lvl>
+    <w:lvl w:ilvl="3">
+      <w:start w:val="1"/>
+      <w:numFmt w:val="decimal"/>
+      <w:isLgl/>
+      <w:lvlText w:val="%1.%2.%3.%4"/>
+      <w:lvlJc w:val="left"/>
+      <w:pPr>
+        <w:ind w:left="1560" w:hanging="720"/>
+      </w:pPr>
+      <w:rPr>
+        <w:rFonts w:hint="eastAsia"/>
+      </w:rPr>
+    </w:lvl>
+    <w:lvl w:ilvl="4">
+      <w:start w:val="1"/>
+      <w:numFmt w:val="decimal"/>
+      <w:isLgl/>
+      <w:lvlText w:val="%1.%2.%3.%4.%5"/>
+      <w:lvlJc w:val="left"/>
+      <w:pPr>
+        <w:ind w:left="1560" w:hanging="720"/>
+      </w:pPr>
+      <w:rPr>
+        <w:rFonts w:hint="eastAsia"/>
+      </w:rPr>
+    </w:lvl>
+    <w:lvl w:ilvl="5">
+      <w:start w:val="1"/>
+      <w:numFmt w:val="decimal"/>
+      <w:isLgl/>
+      <w:lvlText w:val="%1.%2.%3.%4.%5.%6"/>
+      <w:lvlJc w:val="left"/>
+      <w:pPr>
+        <w:ind w:left="1920" w:hanging="1080"/>
+      </w:pPr>
+      <w:rPr>
+        <w:rFonts w:hint="eastAsia"/>
+      </w:rPr>
+    </w:lvl>
+    <w:lvl w:ilvl="6">
+      <w:start w:val="1"/>
+      <w:numFmt w:val="decimal"/>
+      <w:isLgl/>
+      <w:lvlText w:val="%1.%2.%3.%4.%5.%6.%7"/>
+      <w:lvlJc w:val="left"/>
+      <w:pPr>
+        <w:ind w:left="1920" w:hanging="1080"/>
+      </w:pPr>
+      <w:rPr>
+        <w:rFonts w:hint="eastAsia"/>
+      </w:rPr>
+    </w:lvl>
+    <w:lvl w:ilvl="7">
+      <w:start w:val="1"/>
+      <w:numFmt w:val="decimal"/>
+      <w:isLgl/>
+      <w:lvlText w:val="%1.%2.%3.%4.%5.%6.%7.%8"/>
+      <w:lvlJc w:val="left"/>
+      <w:pPr>
+        <w:ind w:left="1920" w:hanging="1080"/>
+      </w:pPr>
+      <w:rPr>
+        <w:rFonts w:hint="eastAsia"/>
+      </w:rPr>
+    </w:lvl>
+    <w:lvl w:ilvl="8">
+      <w:start w:val="1"/>
+      <w:numFmt w:val="decimal"/>
+      <w:isLgl/>
+      <w:lvlText w:val="%1.%2.%3.%4.%5.%6.%7.%8.%9"/>
+      <w:lvlJc w:val="left"/>
+      <w:pPr>
+        <w:ind w:left="2280" w:hanging="1440"/>
+      </w:pPr>
+      <w:rPr>
+        <w:rFonts w:hint="eastAsia"/>
+      </w:rPr>
+    </w:lvl>
+  </w:abstractNum>
+  <w:abstractNum w:abstractNumId="4">
     <w:nsid w:val="571DE8BC"/>
     <w:multiLevelType w:val="singleLevel"/>
     <w:tmpl w:val="571DE8BC"/>
@@ -13221,7 +13954,7 @@
       <w:lvlJc w:val="left"/>
     </w:lvl>
   </w:abstractNum>
-  <w:abstractNum w:abstractNumId="4">
+  <w:abstractNum w:abstractNumId="5">
     <w:nsid w:val="7CE10D36"/>
     <w:multiLevelType w:val="hybridMultilevel"/>
     <w:tmpl w:val="2A7C22CE"/>
@@ -13311,19 +14044,22 @@
     </w:lvl>
   </w:abstractNum>
   <w:num w:numId="1">
-    <w:abstractNumId w:val="3"/>
+    <w:abstractNumId w:val="4"/>
   </w:num>
   <w:num w:numId="2">
     <w:abstractNumId w:val="0"/>
   </w:num>
   <w:num w:numId="3">
-    <w:abstractNumId w:val="2"/>
+    <w:abstractNumId w:val="3"/>
   </w:num>
   <w:num w:numId="4">
     <w:abstractNumId w:val="1"/>
   </w:num>
   <w:num w:numId="5">
-    <w:abstractNumId w:val="4"/>
+    <w:abstractNumId w:val="5"/>
+  </w:num>
+  <w:num w:numId="6">
+    <w:abstractNumId w:val="2"/>
   </w:num>
 </w:numbering>
 </file>
@@ -13896,6 +14632,30 @@
       <w:ind w:leftChars="1600" w:left="3360"/>
     </w:pPr>
   </w:style>
+  <w:style w:type="paragraph" w:styleId="af0">
+    <w:name w:val="Document Map"/>
+    <w:basedOn w:val="a"/>
+    <w:link w:val="af1"/>
+    <w:uiPriority w:val="99"/>
+    <w:semiHidden/>
+    <w:unhideWhenUsed/>
+    <w:rsid w:val="00B154C5"/>
+    <w:rPr>
+      <w:rFonts w:ascii="Heiti SC Light" w:eastAsia="Heiti SC Light"/>
+      <w:sz w:val="24"/>
+    </w:rPr>
+  </w:style>
+  <w:style w:type="character" w:customStyle="1" w:styleId="af1">
+    <w:name w:val="文档结构图 字符"/>
+    <w:basedOn w:val="a1"/>
+    <w:link w:val="af0"/>
+    <w:uiPriority w:val="99"/>
+    <w:semiHidden/>
+    <w:rsid w:val="00B154C5"/>
+    <w:rPr>
+      <w:rFonts w:ascii="Heiti SC Light" w:eastAsia="Heiti SC Light" w:hAnsi="Times New Roman" w:cs="Times New Roman"/>
+    </w:rPr>
+  </w:style>
 </w:styles>
 </file>
 
@@ -14467,6 +15227,30 @@
       <w:ind w:leftChars="1600" w:left="3360"/>
     </w:pPr>
   </w:style>
+  <w:style w:type="paragraph" w:styleId="af0">
+    <w:name w:val="Document Map"/>
+    <w:basedOn w:val="a"/>
+    <w:link w:val="af1"/>
+    <w:uiPriority w:val="99"/>
+    <w:semiHidden/>
+    <w:unhideWhenUsed/>
+    <w:rsid w:val="00B154C5"/>
+    <w:rPr>
+      <w:rFonts w:ascii="Heiti SC Light" w:eastAsia="Heiti SC Light"/>
+      <w:sz w:val="24"/>
+    </w:rPr>
+  </w:style>
+  <w:style w:type="character" w:customStyle="1" w:styleId="af1">
+    <w:name w:val="文档结构图 字符"/>
+    <w:basedOn w:val="a1"/>
+    <w:link w:val="af0"/>
+    <w:uiPriority w:val="99"/>
+    <w:semiHidden/>
+    <w:rsid w:val="00B154C5"/>
+    <w:rPr>
+      <w:rFonts w:ascii="Heiti SC Light" w:eastAsia="Heiti SC Light" w:hAnsi="Times New Roman" w:cs="Times New Roman"/>
+    </w:rPr>
+  </w:style>
 </w:styles>
 </file>
 
